--- a/Báo-Cáo-Đồ-Án-1.docx
+++ b/Báo-Cáo-Đồ-Án-1.docx
@@ -52,7 +52,7 @@
               <v:imagedata r:id="rId9" o:title="new2"/>
             </v:shape>
           </v:group>
-          <o:OLEObject Type="Embed" ProgID="Word.Picture.8" ShapeID="_x0000_s1027" DrawAspect="Content" ObjectID="_1634926480" r:id="rId10"/>
+          <o:OLEObject Type="Embed" ProgID="Word.Picture.8" ShapeID="_x0000_s1027" DrawAspect="Content" ObjectID="_1635072180" r:id="rId10"/>
         </w:object>
       </w:r>
       <w:r>
@@ -920,7 +920,7 @@
           <w:r>
             <w:fldChar w:fldCharType="separate"/>
           </w:r>
-          <w:hyperlink w:anchor="_Toc24311401" w:history="1">
+          <w:hyperlink w:anchor="_Toc24459314" w:history="1">
             <w:r>
               <w:rPr>
                 <w:rStyle w:val="Hyperlink"/>
@@ -943,7 +943,7 @@
               <w:rPr>
                 <w:webHidden/>
               </w:rPr>
-              <w:instrText xml:space="preserve"> PAGEREF _Toc24311401 \h </w:instrText>
+              <w:instrText xml:space="preserve"> PAGEREF _Toc24459314 \h </w:instrText>
             </w:r>
             <w:r>
               <w:rPr>
@@ -978,7 +978,7 @@
               <w:lang w:eastAsia="en-US"/>
             </w:rPr>
           </w:pPr>
-          <w:hyperlink w:anchor="_Toc24311402" w:history="1">
+          <w:hyperlink w:anchor="_Toc24459315" w:history="1">
             <w:r>
               <w:rPr>
                 <w:rStyle w:val="Hyperlink"/>
@@ -1014,7 +1014,7 @@
               <w:rPr>
                 <w:webHidden/>
               </w:rPr>
-              <w:instrText xml:space="preserve"> PAGEREF _Toc24311402 \h </w:instrText>
+              <w:instrText xml:space="preserve"> PAGEREF _Toc24459315 \h </w:instrText>
             </w:r>
             <w:r>
               <w:rPr>
@@ -1056,7 +1056,7 @@
               <w:lang w:eastAsia="en-US"/>
             </w:rPr>
           </w:pPr>
-          <w:hyperlink w:anchor="_Toc24311403" w:history="1">
+          <w:hyperlink w:anchor="_Toc24459316" w:history="1">
             <w:r>
               <w:rPr>
                 <w:rStyle w:val="Hyperlink"/>
@@ -1115,7 +1115,7 @@
                 <w:sz w:val="26"/>
                 <w:szCs w:val="26"/>
               </w:rPr>
-              <w:instrText xml:space="preserve"> PAGEREF _Toc24311403 \h </w:instrText>
+              <w:instrText xml:space="preserve"> PAGEREF _Toc24459316 \h </w:instrText>
             </w:r>
             <w:r>
               <w:rPr>
@@ -1173,7 +1173,7 @@
               <w:lang w:eastAsia="en-US"/>
             </w:rPr>
           </w:pPr>
-          <w:hyperlink w:anchor="_Toc24311404" w:history="1">
+          <w:hyperlink w:anchor="_Toc24459317" w:history="1">
             <w:r>
               <w:rPr>
                 <w:rStyle w:val="Hyperlink"/>
@@ -1232,7 +1232,7 @@
                 <w:sz w:val="26"/>
                 <w:szCs w:val="26"/>
               </w:rPr>
-              <w:instrText xml:space="preserve"> PAGEREF _Toc24311404 \h </w:instrText>
+              <w:instrText xml:space="preserve"> PAGEREF _Toc24459317 \h </w:instrText>
             </w:r>
             <w:r>
               <w:rPr>
@@ -1290,7 +1290,7 @@
               <w:lang w:eastAsia="en-US"/>
             </w:rPr>
           </w:pPr>
-          <w:hyperlink w:anchor="_Toc24311405" w:history="1">
+          <w:hyperlink w:anchor="_Toc24459318" w:history="1">
             <w:r>
               <w:rPr>
                 <w:rStyle w:val="Hyperlink"/>
@@ -1349,7 +1349,7 @@
                 <w:sz w:val="26"/>
                 <w:szCs w:val="26"/>
               </w:rPr>
-              <w:instrText xml:space="preserve"> PAGEREF _Toc24311405 \h </w:instrText>
+              <w:instrText xml:space="preserve"> PAGEREF _Toc24459318 \h </w:instrText>
             </w:r>
             <w:r>
               <w:rPr>
@@ -1407,7 +1407,7 @@
               <w:lang w:eastAsia="en-US"/>
             </w:rPr>
           </w:pPr>
-          <w:hyperlink w:anchor="_Toc24311406" w:history="1">
+          <w:hyperlink w:anchor="_Toc24459319" w:history="1">
             <w:r>
               <w:rPr>
                 <w:rStyle w:val="Hyperlink"/>
@@ -1466,7 +1466,7 @@
                 <w:sz w:val="26"/>
                 <w:szCs w:val="26"/>
               </w:rPr>
-              <w:instrText xml:space="preserve"> PAGEREF _Toc24311406 \h </w:instrText>
+              <w:instrText xml:space="preserve"> PAGEREF _Toc24459319 \h </w:instrText>
             </w:r>
             <w:r>
               <w:rPr>
@@ -1524,7 +1524,7 @@
               <w:lang w:eastAsia="en-US"/>
             </w:rPr>
           </w:pPr>
-          <w:hyperlink w:anchor="_Toc24311407" w:history="1">
+          <w:hyperlink w:anchor="_Toc24459320" w:history="1">
             <w:r>
               <w:rPr>
                 <w:rStyle w:val="Hyperlink"/>
@@ -1583,7 +1583,7 @@
                 <w:sz w:val="26"/>
                 <w:szCs w:val="26"/>
               </w:rPr>
-              <w:instrText xml:space="preserve"> PAGEREF _Toc24311407 \h </w:instrText>
+              <w:instrText xml:space="preserve"> PAGEREF _Toc24459320 \h </w:instrText>
             </w:r>
             <w:r>
               <w:rPr>
@@ -1634,7 +1634,7 @@
               <w:lang w:eastAsia="en-US"/>
             </w:rPr>
           </w:pPr>
-          <w:hyperlink w:anchor="_Toc24311408" w:history="1">
+          <w:hyperlink w:anchor="_Toc24459321" w:history="1">
             <w:r>
               <w:rPr>
                 <w:rStyle w:val="Hyperlink"/>
@@ -1670,7 +1670,7 @@
               <w:rPr>
                 <w:webHidden/>
               </w:rPr>
-              <w:instrText xml:space="preserve"> PAGEREF _Toc24311408 \h </w:instrText>
+              <w:instrText xml:space="preserve"> PAGEREF _Toc24459321 \h </w:instrText>
             </w:r>
             <w:r>
               <w:rPr>
@@ -1712,7 +1712,7 @@
               <w:lang w:eastAsia="en-US"/>
             </w:rPr>
           </w:pPr>
-          <w:hyperlink w:anchor="_Toc24311409" w:history="1">
+          <w:hyperlink w:anchor="_Toc24459322" w:history="1">
             <w:r>
               <w:rPr>
                 <w:rStyle w:val="Hyperlink"/>
@@ -1771,7 +1771,7 @@
                 <w:sz w:val="26"/>
                 <w:szCs w:val="26"/>
               </w:rPr>
-              <w:instrText xml:space="preserve"> PAGEREF _Toc24311409 \h </w:instrText>
+              <w:instrText xml:space="preserve"> PAGEREF _Toc24459322 \h </w:instrText>
             </w:r>
             <w:r>
               <w:rPr>
@@ -1829,7 +1829,7 @@
               <w:lang w:eastAsia="en-US"/>
             </w:rPr>
           </w:pPr>
-          <w:hyperlink w:anchor="_Toc24311410" w:history="1">
+          <w:hyperlink w:anchor="_Toc24459323" w:history="1">
             <w:r>
               <w:rPr>
                 <w:rStyle w:val="Hyperlink"/>
@@ -1888,7 +1888,7 @@
                 <w:sz w:val="26"/>
                 <w:szCs w:val="26"/>
               </w:rPr>
-              <w:instrText xml:space="preserve"> PAGEREF _Toc24311410 \h </w:instrText>
+              <w:instrText xml:space="preserve"> PAGEREF _Toc24459323 \h </w:instrText>
             </w:r>
             <w:r>
               <w:rPr>
@@ -1946,7 +1946,7 @@
               <w:lang w:eastAsia="en-US"/>
             </w:rPr>
           </w:pPr>
-          <w:hyperlink w:anchor="_Toc24311411" w:history="1">
+          <w:hyperlink w:anchor="_Toc24459324" w:history="1">
             <w:r>
               <w:rPr>
                 <w:rStyle w:val="Hyperlink"/>
@@ -1975,7 +1975,27 @@
                 <w:sz w:val="26"/>
                 <w:szCs w:val="26"/>
               </w:rPr>
-              <w:t>Thiết kế cơ sở dữ liệu:</w:t>
+              <w:t>Thiết kế cơ sở</w:t>
+            </w:r>
+            <w:r>
+              <w:rPr>
+                <w:rStyle w:val="Hyperlink"/>
+                <w:rFonts w:ascii="Times New Roman" w:hAnsi="Times New Roman" w:cs="Times New Roman"/>
+                <w:noProof/>
+                <w:sz w:val="26"/>
+                <w:szCs w:val="26"/>
+              </w:rPr>
+              <w:t xml:space="preserve"> </w:t>
+            </w:r>
+            <w:r>
+              <w:rPr>
+                <w:rStyle w:val="Hyperlink"/>
+                <w:rFonts w:ascii="Times New Roman" w:hAnsi="Times New Roman" w:cs="Times New Roman"/>
+                <w:noProof/>
+                <w:sz w:val="26"/>
+                <w:szCs w:val="26"/>
+              </w:rPr>
+              <w:t>dữ liệu:</w:t>
             </w:r>
             <w:r>
               <w:rPr>
@@ -2005,7 +2025,7 @@
                 <w:sz w:val="26"/>
                 <w:szCs w:val="26"/>
               </w:rPr>
-              <w:instrText xml:space="preserve"> PAGEREF _Toc24311411 \h </w:instrText>
+              <w:instrText xml:space="preserve"> PAGEREF _Toc24459324 \h </w:instrText>
             </w:r>
             <w:r>
               <w:rPr>
@@ -2034,7 +2054,7 @@
                 <w:sz w:val="26"/>
                 <w:szCs w:val="26"/>
               </w:rPr>
-              <w:t>16</w:t>
+              <w:t>19</w:t>
             </w:r>
             <w:r>
               <w:rPr>
@@ -2063,7 +2083,7 @@
               <w:lang w:eastAsia="en-US"/>
             </w:rPr>
           </w:pPr>
-          <w:hyperlink w:anchor="_Toc24311412" w:history="1">
+          <w:hyperlink w:anchor="_Toc24459325" w:history="1">
             <w:r>
               <w:rPr>
                 <w:rStyle w:val="Hyperlink"/>
@@ -2092,27 +2112,7 @@
                 <w:sz w:val="26"/>
                 <w:szCs w:val="26"/>
               </w:rPr>
-              <w:t>Cài đặt và k</w:t>
-            </w:r>
-            <w:r>
-              <w:rPr>
-                <w:rStyle w:val="Hyperlink"/>
-                <w:rFonts w:ascii="Times New Roman" w:hAnsi="Times New Roman" w:cs="Times New Roman"/>
-                <w:noProof/>
-                <w:sz w:val="26"/>
-                <w:szCs w:val="26"/>
-              </w:rPr>
-              <w:t>i</w:t>
-            </w:r>
-            <w:r>
-              <w:rPr>
-                <w:rStyle w:val="Hyperlink"/>
-                <w:rFonts w:ascii="Times New Roman" w:hAnsi="Times New Roman" w:cs="Times New Roman"/>
-                <w:noProof/>
-                <w:sz w:val="26"/>
-                <w:szCs w:val="26"/>
-              </w:rPr>
-              <w:t>ểm thử</w:t>
+              <w:t>Cài đặt và kiểm thử</w:t>
             </w:r>
             <w:r>
               <w:rPr>
@@ -2142,7 +2142,7 @@
                 <w:sz w:val="26"/>
                 <w:szCs w:val="26"/>
               </w:rPr>
-              <w:instrText xml:space="preserve"> PAGEREF _Toc24311412 \h </w:instrText>
+              <w:instrText xml:space="preserve"> PAGEREF _Toc24459325 \h </w:instrText>
             </w:r>
             <w:r>
               <w:rPr>
@@ -2171,7 +2171,7 @@
                 <w:sz w:val="26"/>
                 <w:szCs w:val="26"/>
               </w:rPr>
-              <w:t>24</w:t>
+              <w:t>27</w:t>
             </w:r>
             <w:r>
               <w:rPr>
@@ -2193,7 +2193,7 @@
               <w:lang w:eastAsia="en-US"/>
             </w:rPr>
           </w:pPr>
-          <w:hyperlink w:anchor="_Toc24311413" w:history="1">
+          <w:hyperlink w:anchor="_Toc24459326" w:history="1">
             <w:r>
               <w:rPr>
                 <w:rStyle w:val="Hyperlink"/>
@@ -2229,7 +2229,7 @@
               <w:rPr>
                 <w:webHidden/>
               </w:rPr>
-              <w:instrText xml:space="preserve"> PAGEREF _Toc24311413 \h </w:instrText>
+              <w:instrText xml:space="preserve"> PAGEREF _Toc24459326 \h </w:instrText>
             </w:r>
             <w:r>
               <w:rPr>
@@ -2246,7 +2246,7 @@
               <w:rPr>
                 <w:webHidden/>
               </w:rPr>
-              <w:t>24</w:t>
+              <w:t>27</w:t>
             </w:r>
             <w:r>
               <w:rPr>
@@ -2271,7 +2271,7 @@
               <w:lang w:eastAsia="en-US"/>
             </w:rPr>
           </w:pPr>
-          <w:hyperlink w:anchor="_Toc24311414" w:history="1">
+          <w:hyperlink w:anchor="_Toc24459327" w:history="1">
             <w:r>
               <w:rPr>
                 <w:rStyle w:val="Hyperlink"/>
@@ -2330,7 +2330,7 @@
                 <w:sz w:val="26"/>
                 <w:szCs w:val="26"/>
               </w:rPr>
-              <w:instrText xml:space="preserve"> PAGEREF _Toc24311414 \h </w:instrText>
+              <w:instrText xml:space="preserve"> PAGEREF _Toc24459327 \h </w:instrText>
             </w:r>
             <w:r>
               <w:rPr>
@@ -2359,7 +2359,7 @@
                 <w:sz w:val="26"/>
                 <w:szCs w:val="26"/>
               </w:rPr>
-              <w:t>24</w:t>
+              <w:t>27</w:t>
             </w:r>
             <w:r>
               <w:rPr>
@@ -2381,7 +2381,7 @@
               <w:lang w:eastAsia="en-US"/>
             </w:rPr>
           </w:pPr>
-          <w:hyperlink w:anchor="_Toc24311415" w:history="1">
+          <w:hyperlink w:anchor="_Toc24459328" w:history="1">
             <w:r>
               <w:rPr>
                 <w:rStyle w:val="Hyperlink"/>
@@ -2417,7 +2417,7 @@
               <w:rPr>
                 <w:webHidden/>
               </w:rPr>
-              <w:instrText xml:space="preserve"> PAGEREF _Toc24311415 \h </w:instrText>
+              <w:instrText xml:space="preserve"> PAGEREF _Toc24459328 \h </w:instrText>
             </w:r>
             <w:r>
               <w:rPr>
@@ -2434,7 +2434,7 @@
               <w:rPr>
                 <w:webHidden/>
               </w:rPr>
-              <w:t>24</w:t>
+              <w:t>27</w:t>
             </w:r>
             <w:r>
               <w:rPr>
@@ -2459,7 +2459,7 @@
               <w:lang w:eastAsia="en-US"/>
             </w:rPr>
           </w:pPr>
-          <w:hyperlink w:anchor="_Toc24311416" w:history="1">
+          <w:hyperlink w:anchor="_Toc24459329" w:history="1">
             <w:r>
               <w:rPr>
                 <w:rStyle w:val="Hyperlink"/>
@@ -2518,7 +2518,7 @@
                 <w:sz w:val="26"/>
                 <w:szCs w:val="26"/>
               </w:rPr>
-              <w:instrText xml:space="preserve"> PAGEREF _Toc24311416 \h </w:instrText>
+              <w:instrText xml:space="preserve"> PAGEREF _Toc24459329 \h </w:instrText>
             </w:r>
             <w:r>
               <w:rPr>
@@ -2547,7 +2547,7 @@
                 <w:sz w:val="26"/>
                 <w:szCs w:val="26"/>
               </w:rPr>
-              <w:t>25</w:t>
+              <w:t>28</w:t>
             </w:r>
             <w:r>
               <w:rPr>
@@ -2576,7 +2576,7 @@
               <w:lang w:eastAsia="en-US"/>
             </w:rPr>
           </w:pPr>
-          <w:hyperlink w:anchor="_Toc24311417" w:history="1">
+          <w:hyperlink w:anchor="_Toc24459330" w:history="1">
             <w:r>
               <w:rPr>
                 <w:rStyle w:val="Hyperlink"/>
@@ -2635,7 +2635,7 @@
                 <w:sz w:val="26"/>
                 <w:szCs w:val="26"/>
               </w:rPr>
-              <w:instrText xml:space="preserve"> PAGEREF _Toc24311417 \h </w:instrText>
+              <w:instrText xml:space="preserve"> PAGEREF _Toc24459330 \h </w:instrText>
             </w:r>
             <w:r>
               <w:rPr>
@@ -2664,7 +2664,7 @@
                 <w:sz w:val="26"/>
                 <w:szCs w:val="26"/>
               </w:rPr>
-              <w:t>25</w:t>
+              <w:t>28</w:t>
             </w:r>
             <w:r>
               <w:rPr>
@@ -2693,7 +2693,7 @@
               <w:lang w:eastAsia="en-US"/>
             </w:rPr>
           </w:pPr>
-          <w:hyperlink w:anchor="_Toc24311418" w:history="1">
+          <w:hyperlink w:anchor="_Toc24459331" w:history="1">
             <w:r>
               <w:rPr>
                 <w:rStyle w:val="Hyperlink"/>
@@ -2752,7 +2752,7 @@
                 <w:sz w:val="26"/>
                 <w:szCs w:val="26"/>
               </w:rPr>
-              <w:instrText xml:space="preserve"> PAGEREF _Toc24311418 \h </w:instrText>
+              <w:instrText xml:space="preserve"> PAGEREF _Toc24459331 \h </w:instrText>
             </w:r>
             <w:r>
               <w:rPr>
@@ -2781,7 +2781,7 @@
                 <w:sz w:val="26"/>
                 <w:szCs w:val="26"/>
               </w:rPr>
-              <w:t>26</w:t>
+              <w:t>29</w:t>
             </w:r>
             <w:r>
               <w:rPr>
@@ -2810,7 +2810,7 @@
               <w:lang w:eastAsia="en-US"/>
             </w:rPr>
           </w:pPr>
-          <w:hyperlink w:anchor="_Toc24311419" w:history="1">
+          <w:hyperlink w:anchor="_Toc24459332" w:history="1">
             <w:r>
               <w:rPr>
                 <w:rStyle w:val="Hyperlink"/>
@@ -2869,7 +2869,7 @@
                 <w:sz w:val="26"/>
                 <w:szCs w:val="26"/>
               </w:rPr>
-              <w:instrText xml:space="preserve"> PAGEREF _Toc24311419 \h </w:instrText>
+              <w:instrText xml:space="preserve"> PAGEREF _Toc24459332 \h </w:instrText>
             </w:r>
             <w:r>
               <w:rPr>
@@ -2898,7 +2898,7 @@
                 <w:sz w:val="26"/>
                 <w:szCs w:val="26"/>
               </w:rPr>
-              <w:t>26</w:t>
+              <w:t>29</w:t>
             </w:r>
             <w:r>
               <w:rPr>
@@ -2927,7 +2927,7 @@
               <w:lang w:eastAsia="en-US"/>
             </w:rPr>
           </w:pPr>
-          <w:hyperlink w:anchor="_Toc24311420" w:history="1">
+          <w:hyperlink w:anchor="_Toc24459333" w:history="1">
             <w:r>
               <w:rPr>
                 <w:rStyle w:val="Hyperlink"/>
@@ -2986,7 +2986,7 @@
                 <w:sz w:val="26"/>
                 <w:szCs w:val="26"/>
               </w:rPr>
-              <w:instrText xml:space="preserve"> PAGEREF _Toc24311420 \h </w:instrText>
+              <w:instrText xml:space="preserve"> PAGEREF _Toc24459333 \h </w:instrText>
             </w:r>
             <w:r>
               <w:rPr>
@@ -3015,7 +3015,7 @@
                 <w:sz w:val="26"/>
                 <w:szCs w:val="26"/>
               </w:rPr>
-              <w:t>26</w:t>
+              <w:t>29</w:t>
             </w:r>
             <w:r>
               <w:rPr>
@@ -3037,7 +3037,7 @@
               <w:lang w:eastAsia="en-US"/>
             </w:rPr>
           </w:pPr>
-          <w:hyperlink w:anchor="_Toc24311421" w:history="1">
+          <w:hyperlink w:anchor="_Toc24459334" w:history="1">
             <w:r>
               <w:rPr>
                 <w:rStyle w:val="Hyperlink"/>
@@ -3060,7 +3060,7 @@
               <w:rPr>
                 <w:webHidden/>
               </w:rPr>
-              <w:instrText xml:space="preserve"> PAGEREF _Toc24311421 \h </w:instrText>
+              <w:instrText xml:space="preserve"> PAGEREF _Toc24459334 \h </w:instrText>
             </w:r>
             <w:r>
               <w:rPr>
@@ -3077,7 +3077,7 @@
               <w:rPr>
                 <w:webHidden/>
               </w:rPr>
-              <w:t>27</w:t>
+              <w:t>30</w:t>
             </w:r>
             <w:r>
               <w:rPr>
@@ -4933,7 +4933,7 @@
         </w:rPr>
         <w:fldChar w:fldCharType="separate"/>
       </w:r>
-      <w:hyperlink w:anchor="_Toc24313174" w:history="1">
+      <w:hyperlink w:anchor="_Toc24459426" w:history="1">
         <w:r>
           <w:rPr>
             <w:rStyle w:val="Hyperlink"/>
@@ -4972,7 +4972,7 @@
             <w:sz w:val="26"/>
             <w:szCs w:val="26"/>
           </w:rPr>
-          <w:instrText xml:space="preserve"> PAGEREF _Toc24313174 \h </w:instrText>
+          <w:instrText xml:space="preserve"> PAGEREF _Toc24459426 \h </w:instrText>
         </w:r>
         <w:r>
           <w:rPr>
@@ -5029,7 +5029,7 @@
           <w:lang w:eastAsia="en-US"/>
         </w:rPr>
       </w:pPr>
-      <w:hyperlink w:anchor="_Toc24313175" w:history="1">
+      <w:hyperlink w:anchor="_Toc24459427" w:history="1">
         <w:r>
           <w:rPr>
             <w:rStyle w:val="Hyperlink"/>
@@ -5068,7 +5068,7 @@
             <w:sz w:val="26"/>
             <w:szCs w:val="26"/>
           </w:rPr>
-          <w:instrText xml:space="preserve"> PAGEREF _Toc24313175 \h </w:instrText>
+          <w:instrText xml:space="preserve"> PAGEREF _Toc24459427 \h </w:instrText>
         </w:r>
         <w:r>
           <w:rPr>
@@ -5125,7 +5125,7 @@
           <w:lang w:eastAsia="en-US"/>
         </w:rPr>
       </w:pPr>
-      <w:hyperlink w:anchor="_Toc24313176" w:history="1">
+      <w:hyperlink w:anchor="_Toc24459428" w:history="1">
         <w:r>
           <w:rPr>
             <w:rStyle w:val="Hyperlink"/>
@@ -5164,7 +5164,7 @@
             <w:sz w:val="26"/>
             <w:szCs w:val="26"/>
           </w:rPr>
-          <w:instrText xml:space="preserve"> PAGEREF _Toc24313176 \h </w:instrText>
+          <w:instrText xml:space="preserve"> PAGEREF _Toc24459428 \h </w:instrText>
         </w:r>
         <w:r>
           <w:rPr>
@@ -5221,7 +5221,7 @@
           <w:lang w:eastAsia="en-US"/>
         </w:rPr>
       </w:pPr>
-      <w:hyperlink w:anchor="_Toc24313177" w:history="1">
+      <w:hyperlink w:anchor="_Toc24459429" w:history="1">
         <w:r>
           <w:rPr>
             <w:rStyle w:val="Hyperlink"/>
@@ -5260,7 +5260,7 @@
             <w:sz w:val="26"/>
             <w:szCs w:val="26"/>
           </w:rPr>
-          <w:instrText xml:space="preserve"> PAGEREF _Toc24313177 \h </w:instrText>
+          <w:instrText xml:space="preserve"> PAGEREF _Toc24459429 \h </w:instrText>
         </w:r>
         <w:r>
           <w:rPr>
@@ -5317,7 +5317,7 @@
           <w:lang w:eastAsia="en-US"/>
         </w:rPr>
       </w:pPr>
-      <w:hyperlink w:anchor="_Toc24313178" w:history="1">
+      <w:hyperlink w:anchor="_Toc24459430" w:history="1">
         <w:r>
           <w:rPr>
             <w:rStyle w:val="Hyperlink"/>
@@ -5356,7 +5356,7 @@
             <w:sz w:val="26"/>
             <w:szCs w:val="26"/>
           </w:rPr>
-          <w:instrText xml:space="preserve"> PAGEREF _Toc24313178 \h </w:instrText>
+          <w:instrText xml:space="preserve"> PAGEREF _Toc24459430 \h </w:instrText>
         </w:r>
         <w:r>
           <w:rPr>
@@ -5413,36 +5413,17 @@
           <w:lang w:eastAsia="en-US"/>
         </w:rPr>
       </w:pPr>
-      <w:hyperlink w:anchor="_Toc24313179" w:history="1">
+      <w:hyperlink w:anchor="_Toc24459431" w:history="1">
         <w:r>
           <w:rPr>
             <w:rStyle w:val="Hyperlink"/>
             <w:rFonts w:ascii="Times New Roman" w:hAnsi="Times New Roman" w:cs="Times New Roman"/>
+            <w:iCs/>
             <w:noProof/>
             <w:sz w:val="26"/>
             <w:szCs w:val="26"/>
           </w:rPr>
-          <w:t>Bảng 6: Thông tin cơ sở dữ li</w:t>
-        </w:r>
-        <w:r>
-          <w:rPr>
-            <w:rStyle w:val="Hyperlink"/>
-            <w:rFonts w:ascii="Times New Roman" w:hAnsi="Times New Roman" w:cs="Times New Roman"/>
-            <w:noProof/>
-            <w:sz w:val="26"/>
-            <w:szCs w:val="26"/>
-          </w:rPr>
-          <w:t>ệ</w:t>
-        </w:r>
-        <w:r>
-          <w:rPr>
-            <w:rStyle w:val="Hyperlink"/>
-            <w:rFonts w:ascii="Times New Roman" w:hAnsi="Times New Roman" w:cs="Times New Roman"/>
-            <w:noProof/>
-            <w:sz w:val="26"/>
-            <w:szCs w:val="26"/>
-          </w:rPr>
-          <w:t>u</w:t>
+          <w:t>Bảng 6: Thông tin cơ sở dữ liệu</w:t>
         </w:r>
         <w:r>
           <w:rPr>
@@ -5472,7 +5453,7 @@
             <w:sz w:val="26"/>
             <w:szCs w:val="26"/>
           </w:rPr>
-          <w:instrText xml:space="preserve"> PAGEREF _Toc24313179 \h </w:instrText>
+          <w:instrText xml:space="preserve"> PAGEREF _Toc24459431 \h </w:instrText>
         </w:r>
         <w:r>
           <w:rPr>
@@ -5501,7 +5482,7 @@
             <w:sz w:val="26"/>
             <w:szCs w:val="26"/>
           </w:rPr>
-          <w:t>18</w:t>
+          <w:t>20</w:t>
         </w:r>
         <w:r>
           <w:rPr>
@@ -5529,7 +5510,7 @@
           <w:lang w:eastAsia="en-US"/>
         </w:rPr>
       </w:pPr>
-      <w:hyperlink w:anchor="_Toc24313180" w:history="1">
+      <w:hyperlink w:anchor="_Toc24459432" w:history="1">
         <w:r>
           <w:rPr>
             <w:rStyle w:val="Hyperlink"/>
@@ -5568,7 +5549,7 @@
             <w:sz w:val="26"/>
             <w:szCs w:val="26"/>
           </w:rPr>
-          <w:instrText xml:space="preserve"> PAGEREF _Toc24313180 \h </w:instrText>
+          <w:instrText xml:space="preserve"> PAGEREF _Toc24459432 \h </w:instrText>
         </w:r>
         <w:r>
           <w:rPr>
@@ -5597,7 +5578,7 @@
             <w:sz w:val="26"/>
             <w:szCs w:val="26"/>
           </w:rPr>
-          <w:t>24</w:t>
+          <w:t>27</w:t>
         </w:r>
         <w:r>
           <w:rPr>
@@ -5658,12 +5639,14 @@
           <w:docGrid w:linePitch="360"/>
         </w:sectPr>
       </w:pPr>
+      <w:bookmarkStart w:id="2" w:name="_GoBack"/>
+      <w:bookmarkEnd w:id="2"/>
     </w:p>
     <w:p>
       <w:pPr>
         <w:pStyle w:val="Heading1"/>
       </w:pPr>
-      <w:bookmarkStart w:id="2" w:name="_Toc24311401"/>
+      <w:bookmarkStart w:id="3" w:name="_Toc24459314"/>
       <w:r>
         <w:lastRenderedPageBreak/>
         <w:t xml:space="preserve">A. </w:t>
@@ -5671,7 +5654,7 @@
       <w:r>
         <w:t>NỘI DUNG</w:t>
       </w:r>
-      <w:bookmarkEnd w:id="2"/>
+      <w:bookmarkEnd w:id="3"/>
     </w:p>
     <w:p>
       <w:pPr>
@@ -5687,7 +5670,7 @@
           <w:sz w:val="26"/>
         </w:rPr>
       </w:pPr>
-      <w:bookmarkStart w:id="3" w:name="_Toc24311402"/>
+      <w:bookmarkStart w:id="4" w:name="_Toc24459315"/>
       <w:r>
         <w:rPr>
           <w:rFonts w:cs="Times New Roman"/>
@@ -5695,7 +5678,7 @@
         </w:rPr>
         <w:t>Giới thiệu:</w:t>
       </w:r>
-      <w:bookmarkEnd w:id="3"/>
+      <w:bookmarkEnd w:id="4"/>
       <w:r>
         <w:rPr>
           <w:rFonts w:cs="Times New Roman"/>
@@ -5719,7 +5702,7 @@
           <w:szCs w:val="26"/>
         </w:rPr>
       </w:pPr>
-      <w:bookmarkStart w:id="4" w:name="_Toc24311403"/>
+      <w:bookmarkStart w:id="5" w:name="_Toc24459316"/>
       <w:r>
         <w:rPr>
           <w:rFonts w:cs="Times New Roman"/>
@@ -5752,7 +5735,7 @@
         </w:rPr>
         <w:t>:</w:t>
       </w:r>
-      <w:bookmarkEnd w:id="4"/>
+      <w:bookmarkEnd w:id="5"/>
     </w:p>
     <w:p>
       <w:pPr>
@@ -6085,7 +6068,7 @@
           <w:szCs w:val="26"/>
         </w:rPr>
       </w:pPr>
-      <w:bookmarkStart w:id="5" w:name="_Toc24311404"/>
+      <w:bookmarkStart w:id="6" w:name="_Toc24459317"/>
       <w:r>
         <w:rPr>
           <w:rFonts w:cs="Times New Roman"/>
@@ -6094,7 +6077,7 @@
         </w:rPr>
         <w:t>Mô tả ứng dụng:</w:t>
       </w:r>
-      <w:bookmarkEnd w:id="5"/>
+      <w:bookmarkEnd w:id="6"/>
     </w:p>
     <w:p>
       <w:pPr>
@@ -6267,7 +6250,7 @@
           <w:szCs w:val="26"/>
         </w:rPr>
       </w:pPr>
-      <w:bookmarkStart w:id="6" w:name="_Toc24311405"/>
+      <w:bookmarkStart w:id="7" w:name="_Toc24459318"/>
       <w:r>
         <w:rPr>
           <w:rFonts w:cs="Times New Roman"/>
@@ -6276,7 +6259,7 @@
         </w:rPr>
         <w:t>Chức năng cơ bản:</w:t>
       </w:r>
-      <w:bookmarkEnd w:id="6"/>
+      <w:bookmarkEnd w:id="7"/>
     </w:p>
     <w:p>
       <w:pPr>
@@ -6566,7 +6549,7 @@
           <w:szCs w:val="26"/>
         </w:rPr>
       </w:pPr>
-      <w:bookmarkStart w:id="7" w:name="_Toc24311406"/>
+      <w:bookmarkStart w:id="8" w:name="_Toc24459319"/>
       <w:r>
         <w:rPr>
           <w:rFonts w:cs="Times New Roman"/>
@@ -6623,7 +6606,7 @@
                                 <w:szCs w:val="26"/>
                               </w:rPr>
                             </w:pPr>
-                            <w:bookmarkStart w:id="8" w:name="_Toc24294399"/>
+                            <w:bookmarkStart w:id="9" w:name="_Toc24294399"/>
                             <w:r>
                               <w:rPr>
                                 <w:rFonts w:ascii="Times New Roman" w:hAnsi="Times New Roman" w:cs="Times New Roman"/>
@@ -6681,7 +6664,7 @@
                               </w:rPr>
                               <w:t>: Use case diagram</w:t>
                             </w:r>
-                            <w:bookmarkEnd w:id="8"/>
+                            <w:bookmarkEnd w:id="9"/>
                           </w:p>
                         </w:txbxContent>
                       </wps:txbx>
@@ -6717,7 +6700,7 @@
                           <w:szCs w:val="26"/>
                         </w:rPr>
                       </w:pPr>
-                      <w:bookmarkStart w:id="9" w:name="_Toc24294399"/>
+                      <w:bookmarkStart w:id="10" w:name="_Toc24294399"/>
                       <w:r>
                         <w:rPr>
                           <w:rFonts w:ascii="Times New Roman" w:hAnsi="Times New Roman" w:cs="Times New Roman"/>
@@ -6775,7 +6758,7 @@
                         </w:rPr>
                         <w:t>: Use case diagram</w:t>
                       </w:r>
-                      <w:bookmarkEnd w:id="9"/>
+                      <w:bookmarkEnd w:id="10"/>
                     </w:p>
                   </w:txbxContent>
                 </v:textbox>
@@ -6853,7 +6836,7 @@
         </w:rPr>
         <w:t>Use case diagram:</w:t>
       </w:r>
-      <w:bookmarkEnd w:id="7"/>
+      <w:bookmarkEnd w:id="8"/>
     </w:p>
     <w:p>
       <w:pPr>
@@ -6870,7 +6853,7 @@
           <w:szCs w:val="26"/>
         </w:rPr>
       </w:pPr>
-      <w:bookmarkStart w:id="10" w:name="_Toc24311407"/>
+      <w:bookmarkStart w:id="11" w:name="_Toc24459320"/>
       <w:r>
         <w:rPr>
           <w:rFonts w:cs="Times New Roman"/>
@@ -6880,7 +6863,7 @@
         <w:lastRenderedPageBreak/>
         <w:t>Bảng mô tả ý nghĩa:</w:t>
       </w:r>
-      <w:bookmarkEnd w:id="10"/>
+      <w:bookmarkEnd w:id="11"/>
     </w:p>
     <w:p>
       <w:pPr>
@@ -6894,7 +6877,7 @@
           <w:szCs w:val="26"/>
         </w:rPr>
       </w:pPr>
-      <w:bookmarkStart w:id="11" w:name="_Toc24313174"/>
+      <w:bookmarkStart w:id="12" w:name="_Toc24459426"/>
       <w:r>
         <w:rPr>
           <w:rFonts w:ascii="Times New Roman" w:hAnsi="Times New Roman" w:cs="Times New Roman"/>
@@ -6952,7 +6935,7 @@
         </w:rPr>
         <w:t>: Bảng mô tả ý nghĩa actor</w:t>
       </w:r>
-      <w:bookmarkEnd w:id="11"/>
+      <w:bookmarkEnd w:id="12"/>
     </w:p>
     <w:tbl>
       <w:tblPr>
@@ -7630,7 +7613,7 @@
           <w:szCs w:val="26"/>
         </w:rPr>
       </w:pPr>
-      <w:bookmarkStart w:id="12" w:name="_Toc24313175"/>
+      <w:bookmarkStart w:id="13" w:name="_Toc24459427"/>
       <w:r>
         <w:rPr>
           <w:rFonts w:ascii="Times New Roman" w:hAnsi="Times New Roman" w:cs="Times New Roman"/>
@@ -7697,7 +7680,7 @@
         </w:rPr>
         <w:t xml:space="preserve"> Bảng mô tả use case</w:t>
       </w:r>
-      <w:bookmarkEnd w:id="12"/>
+      <w:bookmarkEnd w:id="13"/>
     </w:p>
     <w:tbl>
       <w:tblPr>
@@ -9336,7 +9319,7 @@
           <w:sz w:val="26"/>
         </w:rPr>
       </w:pPr>
-      <w:bookmarkStart w:id="13" w:name="_Toc24311408"/>
+      <w:bookmarkStart w:id="14" w:name="_Toc24459321"/>
       <w:r>
         <w:rPr>
           <w:rFonts w:cs="Times New Roman"/>
@@ -9345,7 +9328,7 @@
         <w:lastRenderedPageBreak/>
         <w:t>Quá trình thực hiện:</w:t>
       </w:r>
-      <w:bookmarkEnd w:id="13"/>
+      <w:bookmarkEnd w:id="14"/>
       <w:r>
         <w:rPr>
           <w:rFonts w:cs="Times New Roman"/>
@@ -9477,7 +9460,7 @@
           <w:szCs w:val="26"/>
         </w:rPr>
       </w:pPr>
-      <w:bookmarkStart w:id="14" w:name="_Toc24311409"/>
+      <w:bookmarkStart w:id="15" w:name="_Toc24459322"/>
       <w:r>
         <w:rPr>
           <w:rFonts w:cs="Times New Roman"/>
@@ -9486,7 +9469,7 @@
         </w:rPr>
         <w:t>Thiết kế giao diện:</w:t>
       </w:r>
-      <w:bookmarkEnd w:id="14"/>
+      <w:bookmarkEnd w:id="15"/>
       <w:r>
         <w:rPr>
           <w:rFonts w:cs="Times New Roman"/>
@@ -9508,7 +9491,7 @@
           <w:szCs w:val="26"/>
         </w:rPr>
       </w:pPr>
-      <w:bookmarkStart w:id="15" w:name="_Toc24313176"/>
+      <w:bookmarkStart w:id="16" w:name="_Toc24459428"/>
       <w:r>
         <w:rPr>
           <w:rFonts w:ascii="Times New Roman" w:hAnsi="Times New Roman" w:cs="Times New Roman"/>
@@ -9574,7 +9557,7 @@
         </w:rPr>
         <w:t xml:space="preserve"> Thiết kế giao diện</w:t>
       </w:r>
-      <w:bookmarkEnd w:id="15"/>
+      <w:bookmarkEnd w:id="16"/>
     </w:p>
     <w:tbl>
       <w:tblPr>
@@ -9801,7 +9784,7 @@
                                       <w:szCs w:val="26"/>
                                     </w:rPr>
                                   </w:pPr>
-                                  <w:bookmarkStart w:id="16" w:name="_Toc24294400"/>
+                                  <w:bookmarkStart w:id="17" w:name="_Toc24294400"/>
                                   <w:r>
                                     <w:rPr>
                                       <w:rFonts w:ascii="Times New Roman" w:hAnsi="Times New Roman" w:cs="Times New Roman"/>
@@ -9859,7 +9842,7 @@
                                     </w:rPr>
                                     <w:t>: Màn hình đăng nhập</w:t>
                                   </w:r>
-                                  <w:bookmarkEnd w:id="16"/>
+                                  <w:bookmarkEnd w:id="17"/>
                                 </w:p>
                               </w:txbxContent>
                             </wps:txbx>
@@ -9894,7 +9877,7 @@
                                 <w:szCs w:val="26"/>
                               </w:rPr>
                             </w:pPr>
-                            <w:bookmarkStart w:id="17" w:name="_Toc24294400"/>
+                            <w:bookmarkStart w:id="18" w:name="_Toc24294400"/>
                             <w:r>
                               <w:rPr>
                                 <w:rFonts w:ascii="Times New Roman" w:hAnsi="Times New Roman" w:cs="Times New Roman"/>
@@ -9952,7 +9935,7 @@
                               </w:rPr>
                               <w:t>: Màn hình đăng nhập</w:t>
                             </w:r>
-                            <w:bookmarkEnd w:id="17"/>
+                            <w:bookmarkEnd w:id="18"/>
                           </w:p>
                         </w:txbxContent>
                       </v:textbox>
@@ -10209,7 +10192,7 @@
                                       <w:szCs w:val="26"/>
                                     </w:rPr>
                                   </w:pPr>
-                                  <w:bookmarkStart w:id="18" w:name="_Toc24294401"/>
+                                  <w:bookmarkStart w:id="19" w:name="_Toc24294401"/>
                                   <w:r>
                                     <w:rPr>
                                       <w:rFonts w:ascii="Times New Roman" w:hAnsi="Times New Roman" w:cs="Times New Roman"/>
@@ -10267,7 +10250,7 @@
                                     </w:rPr>
                                     <w:t>: Màn hình chính</w:t>
                                   </w:r>
-                                  <w:bookmarkEnd w:id="18"/>
+                                  <w:bookmarkEnd w:id="19"/>
                                 </w:p>
                               </w:txbxContent>
                             </wps:txbx>
@@ -10299,7 +10282,7 @@
                                 <w:szCs w:val="26"/>
                               </w:rPr>
                             </w:pPr>
-                            <w:bookmarkStart w:id="19" w:name="_Toc24294401"/>
+                            <w:bookmarkStart w:id="20" w:name="_Toc24294401"/>
                             <w:r>
                               <w:rPr>
                                 <w:rFonts w:ascii="Times New Roman" w:hAnsi="Times New Roman" w:cs="Times New Roman"/>
@@ -10357,7 +10340,7 @@
                               </w:rPr>
                               <w:t>: Màn hình chính</w:t>
                             </w:r>
-                            <w:bookmarkEnd w:id="19"/>
+                            <w:bookmarkEnd w:id="20"/>
                           </w:p>
                         </w:txbxContent>
                       </v:textbox>
@@ -10602,7 +10585,7 @@
                                       <w:szCs w:val="26"/>
                                     </w:rPr>
                                   </w:pPr>
-                                  <w:bookmarkStart w:id="20" w:name="_Toc24294402"/>
+                                  <w:bookmarkStart w:id="21" w:name="_Toc24294402"/>
                                   <w:r>
                                     <w:rPr>
                                       <w:rFonts w:ascii="Times New Roman" w:hAnsi="Times New Roman" w:cs="Times New Roman"/>
@@ -10660,7 +10643,7 @@
                                     </w:rPr>
                                     <w:t>: Tab sản phẩm</w:t>
                                   </w:r>
-                                  <w:bookmarkEnd w:id="20"/>
+                                  <w:bookmarkEnd w:id="21"/>
                                 </w:p>
                               </w:txbxContent>
                             </wps:txbx>
@@ -10692,7 +10675,7 @@
                                 <w:szCs w:val="26"/>
                               </w:rPr>
                             </w:pPr>
-                            <w:bookmarkStart w:id="21" w:name="_Toc24294402"/>
+                            <w:bookmarkStart w:id="22" w:name="_Toc24294402"/>
                             <w:r>
                               <w:rPr>
                                 <w:rFonts w:ascii="Times New Roman" w:hAnsi="Times New Roman" w:cs="Times New Roman"/>
@@ -10750,7 +10733,7 @@
                               </w:rPr>
                               <w:t>: Tab sản phẩm</w:t>
                             </w:r>
-                            <w:bookmarkEnd w:id="21"/>
+                            <w:bookmarkEnd w:id="22"/>
                           </w:p>
                         </w:txbxContent>
                       </v:textbox>
@@ -11004,7 +10987,7 @@
                                       <w:szCs w:val="26"/>
                                     </w:rPr>
                                   </w:pPr>
-                                  <w:bookmarkStart w:id="22" w:name="_Toc24294403"/>
+                                  <w:bookmarkStart w:id="23" w:name="_Toc24294403"/>
                                   <w:r>
                                     <w:rPr>
                                       <w:rFonts w:ascii="Times New Roman" w:hAnsi="Times New Roman" w:cs="Times New Roman"/>
@@ -11062,7 +11045,7 @@
                                     </w:rPr>
                                     <w:t>: Tab sản phẩm</w:t>
                                   </w:r>
-                                  <w:bookmarkEnd w:id="22"/>
+                                  <w:bookmarkEnd w:id="23"/>
                                 </w:p>
                               </w:txbxContent>
                             </wps:txbx>
@@ -11094,7 +11077,7 @@
                                 <w:szCs w:val="26"/>
                               </w:rPr>
                             </w:pPr>
-                            <w:bookmarkStart w:id="23" w:name="_Toc24294403"/>
+                            <w:bookmarkStart w:id="24" w:name="_Toc24294403"/>
                             <w:r>
                               <w:rPr>
                                 <w:rFonts w:ascii="Times New Roman" w:hAnsi="Times New Roman" w:cs="Times New Roman"/>
@@ -11152,7 +11135,7 @@
                               </w:rPr>
                               <w:t>: Tab sản phẩm</w:t>
                             </w:r>
-                            <w:bookmarkEnd w:id="23"/>
+                            <w:bookmarkEnd w:id="24"/>
                           </w:p>
                         </w:txbxContent>
                       </v:textbox>
@@ -11405,7 +11388,7 @@
                                       <w:szCs w:val="26"/>
                                     </w:rPr>
                                   </w:pPr>
-                                  <w:bookmarkStart w:id="24" w:name="_Toc24294404"/>
+                                  <w:bookmarkStart w:id="25" w:name="_Toc24294404"/>
                                   <w:r>
                                     <w:rPr>
                                       <w:rFonts w:ascii="Times New Roman" w:hAnsi="Times New Roman" w:cs="Times New Roman"/>
@@ -11463,7 +11446,7 @@
                                     </w:rPr>
                                     <w:t>: Tab nhà sản xuất</w:t>
                                   </w:r>
-                                  <w:bookmarkEnd w:id="24"/>
+                                  <w:bookmarkEnd w:id="25"/>
                                 </w:p>
                               </w:txbxContent>
                             </wps:txbx>
@@ -11495,7 +11478,7 @@
                                 <w:szCs w:val="26"/>
                               </w:rPr>
                             </w:pPr>
-                            <w:bookmarkStart w:id="25" w:name="_Toc24294404"/>
+                            <w:bookmarkStart w:id="26" w:name="_Toc24294404"/>
                             <w:r>
                               <w:rPr>
                                 <w:rFonts w:ascii="Times New Roman" w:hAnsi="Times New Roman" w:cs="Times New Roman"/>
@@ -11553,7 +11536,7 @@
                               </w:rPr>
                               <w:t>: Tab nhà sản xuất</w:t>
                             </w:r>
-                            <w:bookmarkEnd w:id="25"/>
+                            <w:bookmarkEnd w:id="26"/>
                           </w:p>
                         </w:txbxContent>
                       </v:textbox>
@@ -11807,7 +11790,7 @@
                                       <w:szCs w:val="26"/>
                                     </w:rPr>
                                   </w:pPr>
-                                  <w:bookmarkStart w:id="26" w:name="_Toc24294405"/>
+                                  <w:bookmarkStart w:id="27" w:name="_Toc24294405"/>
                                   <w:r>
                                     <w:rPr>
                                       <w:rFonts w:ascii="Times New Roman" w:hAnsi="Times New Roman" w:cs="Times New Roman"/>
@@ -11865,7 +11848,7 @@
                                     </w:rPr>
                                     <w:t>: Tab nhân viên</w:t>
                                   </w:r>
-                                  <w:bookmarkEnd w:id="26"/>
+                                  <w:bookmarkEnd w:id="27"/>
                                 </w:p>
                               </w:txbxContent>
                             </wps:txbx>
@@ -11897,7 +11880,7 @@
                                 <w:szCs w:val="26"/>
                               </w:rPr>
                             </w:pPr>
-                            <w:bookmarkStart w:id="27" w:name="_Toc24294405"/>
+                            <w:bookmarkStart w:id="28" w:name="_Toc24294405"/>
                             <w:r>
                               <w:rPr>
                                 <w:rFonts w:ascii="Times New Roman" w:hAnsi="Times New Roman" w:cs="Times New Roman"/>
@@ -11955,7 +11938,7 @@
                               </w:rPr>
                               <w:t>: Tab nhân viên</w:t>
                             </w:r>
-                            <w:bookmarkEnd w:id="27"/>
+                            <w:bookmarkEnd w:id="28"/>
                           </w:p>
                         </w:txbxContent>
                       </v:textbox>
@@ -12192,7 +12175,7 @@
                                       <w:szCs w:val="26"/>
                                     </w:rPr>
                                   </w:pPr>
-                                  <w:bookmarkStart w:id="28" w:name="_Toc24294406"/>
+                                  <w:bookmarkStart w:id="29" w:name="_Toc24294406"/>
                                   <w:r>
                                     <w:rPr>
                                       <w:rFonts w:ascii="Times New Roman" w:hAnsi="Times New Roman" w:cs="Times New Roman"/>
@@ -12250,7 +12233,7 @@
                                     </w:rPr>
                                     <w:t>: Tab tài khoản</w:t>
                                   </w:r>
-                                  <w:bookmarkEnd w:id="28"/>
+                                  <w:bookmarkEnd w:id="29"/>
                                 </w:p>
                               </w:txbxContent>
                             </wps:txbx>
@@ -12282,7 +12265,7 @@
                                 <w:szCs w:val="26"/>
                               </w:rPr>
                             </w:pPr>
-                            <w:bookmarkStart w:id="29" w:name="_Toc24294406"/>
+                            <w:bookmarkStart w:id="30" w:name="_Toc24294406"/>
                             <w:r>
                               <w:rPr>
                                 <w:rFonts w:ascii="Times New Roman" w:hAnsi="Times New Roman" w:cs="Times New Roman"/>
@@ -12340,7 +12323,7 @@
                               </w:rPr>
                               <w:t>: Tab tài khoản</w:t>
                             </w:r>
-                            <w:bookmarkEnd w:id="29"/>
+                            <w:bookmarkEnd w:id="30"/>
                           </w:p>
                         </w:txbxContent>
                       </v:textbox>
@@ -12596,7 +12579,7 @@
                                       <w:szCs w:val="26"/>
                                     </w:rPr>
                                   </w:pPr>
-                                  <w:bookmarkStart w:id="30" w:name="_Toc24294407"/>
+                                  <w:bookmarkStart w:id="31" w:name="_Toc24294407"/>
                                   <w:r>
                                     <w:rPr>
                                       <w:rFonts w:ascii="Times New Roman" w:hAnsi="Times New Roman" w:cs="Times New Roman"/>
@@ -12654,7 +12637,7 @@
                                     </w:rPr>
                                     <w:t>: Tab cửa hàng</w:t>
                                   </w:r>
-                                  <w:bookmarkEnd w:id="30"/>
+                                  <w:bookmarkEnd w:id="31"/>
                                 </w:p>
                               </w:txbxContent>
                             </wps:txbx>
@@ -12686,7 +12669,7 @@
                                 <w:szCs w:val="26"/>
                               </w:rPr>
                             </w:pPr>
-                            <w:bookmarkStart w:id="31" w:name="_Toc24294407"/>
+                            <w:bookmarkStart w:id="32" w:name="_Toc24294407"/>
                             <w:r>
                               <w:rPr>
                                 <w:rFonts w:ascii="Times New Roman" w:hAnsi="Times New Roman" w:cs="Times New Roman"/>
@@ -12744,7 +12727,7 @@
                               </w:rPr>
                               <w:t>: Tab cửa hàng</w:t>
                             </w:r>
-                            <w:bookmarkEnd w:id="31"/>
+                            <w:bookmarkEnd w:id="32"/>
                           </w:p>
                         </w:txbxContent>
                       </v:textbox>
@@ -12990,7 +12973,7 @@
                                       <w:szCs w:val="26"/>
                                     </w:rPr>
                                   </w:pPr>
-                                  <w:bookmarkStart w:id="32" w:name="_Toc24294408"/>
+                                  <w:bookmarkStart w:id="33" w:name="_Toc24294408"/>
                                   <w:r>
                                     <w:rPr>
                                       <w:rFonts w:ascii="Times New Roman" w:hAnsi="Times New Roman" w:cs="Times New Roman"/>
@@ -13048,7 +13031,7 @@
                                     </w:rPr>
                                     <w:t>: Tab nhập hàng</w:t>
                                   </w:r>
-                                  <w:bookmarkEnd w:id="32"/>
+                                  <w:bookmarkEnd w:id="33"/>
                                 </w:p>
                               </w:txbxContent>
                             </wps:txbx>
@@ -13080,7 +13063,7 @@
                                 <w:szCs w:val="26"/>
                               </w:rPr>
                             </w:pPr>
-                            <w:bookmarkStart w:id="33" w:name="_Toc24294408"/>
+                            <w:bookmarkStart w:id="34" w:name="_Toc24294408"/>
                             <w:r>
                               <w:rPr>
                                 <w:rFonts w:ascii="Times New Roman" w:hAnsi="Times New Roman" w:cs="Times New Roman"/>
@@ -13138,7 +13121,7 @@
                               </w:rPr>
                               <w:t>: Tab nhập hàng</w:t>
                             </w:r>
-                            <w:bookmarkEnd w:id="33"/>
+                            <w:bookmarkEnd w:id="34"/>
                           </w:p>
                         </w:txbxContent>
                       </v:textbox>
@@ -13382,7 +13365,7 @@
                                       <w:szCs w:val="26"/>
                                     </w:rPr>
                                   </w:pPr>
-                                  <w:bookmarkStart w:id="34" w:name="_Toc24294409"/>
+                                  <w:bookmarkStart w:id="35" w:name="_Toc24294409"/>
                                   <w:r>
                                     <w:rPr>
                                       <w:rFonts w:ascii="Times New Roman" w:hAnsi="Times New Roman" w:cs="Times New Roman"/>
@@ -13440,7 +13423,7 @@
                                     </w:rPr>
                                     <w:t>: Tab chi tiết sản phẩm</w:t>
                                   </w:r>
-                                  <w:bookmarkEnd w:id="34"/>
+                                  <w:bookmarkEnd w:id="35"/>
                                 </w:p>
                               </w:txbxContent>
                             </wps:txbx>
@@ -13472,7 +13455,7 @@
                                 <w:szCs w:val="26"/>
                               </w:rPr>
                             </w:pPr>
-                            <w:bookmarkStart w:id="35" w:name="_Toc24294409"/>
+                            <w:bookmarkStart w:id="36" w:name="_Toc24294409"/>
                             <w:r>
                               <w:rPr>
                                 <w:rFonts w:ascii="Times New Roman" w:hAnsi="Times New Roman" w:cs="Times New Roman"/>
@@ -13530,7 +13513,7 @@
                               </w:rPr>
                               <w:t>: Tab chi tiết sản phẩm</w:t>
                             </w:r>
-                            <w:bookmarkEnd w:id="35"/>
+                            <w:bookmarkEnd w:id="36"/>
                           </w:p>
                         </w:txbxContent>
                       </v:textbox>
@@ -13793,7 +13776,7 @@
                                       <w:szCs w:val="26"/>
                                     </w:rPr>
                                   </w:pPr>
-                                  <w:bookmarkStart w:id="36" w:name="_Toc24294410"/>
+                                  <w:bookmarkStart w:id="37" w:name="_Toc24294410"/>
                                   <w:r>
                                     <w:rPr>
                                       <w:rFonts w:ascii="Times New Roman" w:hAnsi="Times New Roman" w:cs="Times New Roman"/>
@@ -13851,7 +13834,7 @@
                                     </w:rPr>
                                     <w:t>: Tab màn hình cửa hàng</w:t>
                                   </w:r>
-                                  <w:bookmarkEnd w:id="36"/>
+                                  <w:bookmarkEnd w:id="37"/>
                                 </w:p>
                               </w:txbxContent>
                             </wps:txbx>
@@ -13883,7 +13866,7 @@
                                 <w:szCs w:val="26"/>
                               </w:rPr>
                             </w:pPr>
-                            <w:bookmarkStart w:id="37" w:name="_Toc24294410"/>
+                            <w:bookmarkStart w:id="38" w:name="_Toc24294410"/>
                             <w:r>
                               <w:rPr>
                                 <w:rFonts w:ascii="Times New Roman" w:hAnsi="Times New Roman" w:cs="Times New Roman"/>
@@ -13941,7 +13924,7 @@
                               </w:rPr>
                               <w:t>: Tab màn hình cửa hàng</w:t>
                             </w:r>
-                            <w:bookmarkEnd w:id="37"/>
+                            <w:bookmarkEnd w:id="38"/>
                           </w:p>
                         </w:txbxContent>
                       </v:textbox>
@@ -14288,7 +14271,7 @@
                                       <w:szCs w:val="26"/>
                                     </w:rPr>
                                   </w:pPr>
-                                  <w:bookmarkStart w:id="38" w:name="_Toc24294411"/>
+                                  <w:bookmarkStart w:id="39" w:name="_Toc24294411"/>
                                   <w:r>
                                     <w:rPr>
                                       <w:rFonts w:ascii="Times New Roman" w:hAnsi="Times New Roman" w:cs="Times New Roman"/>
@@ -14346,7 +14329,7 @@
                                     </w:rPr>
                                     <w:t>: Tab thống kê</w:t>
                                   </w:r>
-                                  <w:bookmarkEnd w:id="38"/>
+                                  <w:bookmarkEnd w:id="39"/>
                                 </w:p>
                               </w:txbxContent>
                             </wps:txbx>
@@ -14381,7 +14364,7 @@
                                 <w:szCs w:val="26"/>
                               </w:rPr>
                             </w:pPr>
-                            <w:bookmarkStart w:id="39" w:name="_Toc24294411"/>
+                            <w:bookmarkStart w:id="40" w:name="_Toc24294411"/>
                             <w:r>
                               <w:rPr>
                                 <w:rFonts w:ascii="Times New Roman" w:hAnsi="Times New Roman" w:cs="Times New Roman"/>
@@ -14439,7 +14422,7 @@
                               </w:rPr>
                               <w:t>: Tab thống kê</w:t>
                             </w:r>
-                            <w:bookmarkEnd w:id="39"/>
+                            <w:bookmarkEnd w:id="40"/>
                           </w:p>
                         </w:txbxContent>
                       </v:textbox>
@@ -14605,7 +14588,7 @@
                                       <w:szCs w:val="26"/>
                                     </w:rPr>
                                   </w:pPr>
-                                  <w:bookmarkStart w:id="40" w:name="_Toc24294412"/>
+                                  <w:bookmarkStart w:id="41" w:name="_Toc24294412"/>
                                   <w:r>
                                     <w:rPr>
                                       <w:rFonts w:ascii="Times New Roman" w:hAnsi="Times New Roman" w:cs="Times New Roman"/>
@@ -14663,7 +14646,7 @@
                                     </w:rPr>
                                     <w:t>: Màn hình nhân viên</w:t>
                                   </w:r>
-                                  <w:bookmarkEnd w:id="40"/>
+                                  <w:bookmarkEnd w:id="41"/>
                                 </w:p>
                               </w:txbxContent>
                             </wps:txbx>
@@ -14695,7 +14678,7 @@
                                 <w:szCs w:val="26"/>
                               </w:rPr>
                             </w:pPr>
-                            <w:bookmarkStart w:id="41" w:name="_Toc24294412"/>
+                            <w:bookmarkStart w:id="42" w:name="_Toc24294412"/>
                             <w:r>
                               <w:rPr>
                                 <w:rFonts w:ascii="Times New Roman" w:hAnsi="Times New Roman" w:cs="Times New Roman"/>
@@ -14753,7 +14736,7 @@
                               </w:rPr>
                               <w:t>: Màn hình nhân viên</w:t>
                             </w:r>
-                            <w:bookmarkEnd w:id="41"/>
+                            <w:bookmarkEnd w:id="42"/>
                           </w:p>
                         </w:txbxContent>
                       </v:textbox>
@@ -14948,7 +14931,7 @@
           <w:szCs w:val="26"/>
         </w:rPr>
       </w:pPr>
-      <w:bookmarkStart w:id="42" w:name="_Toc24311410"/>
+      <w:bookmarkStart w:id="43" w:name="_Toc24459323"/>
       <w:r>
         <w:rPr>
           <w:rFonts w:cs="Times New Roman"/>
@@ -14958,7 +14941,7 @@
         <w:lastRenderedPageBreak/>
         <w:t>Thiết kế lớp:</w:t>
       </w:r>
-      <w:bookmarkEnd w:id="42"/>
+      <w:bookmarkEnd w:id="43"/>
       <w:r>
         <w:rPr>
           <w:rFonts w:cs="Times New Roman"/>
@@ -14991,7 +14974,7 @@
           <w:szCs w:val="26"/>
         </w:rPr>
       </w:pPr>
-      <w:bookmarkStart w:id="43" w:name="_Toc24313177"/>
+      <w:bookmarkStart w:id="44" w:name="_Toc24459429"/>
       <w:r>
         <w:rPr>
           <w:rFonts w:ascii="Times New Roman" w:hAnsi="Times New Roman" w:cs="Times New Roman"/>
@@ -15049,7 +15032,7 @@
         </w:rPr>
         <w:t>: Thiết kế lớp</w:t>
       </w:r>
-      <w:bookmarkEnd w:id="43"/>
+      <w:bookmarkEnd w:id="44"/>
     </w:p>
     <w:tbl>
       <w:tblPr>
@@ -15853,7 +15836,7 @@
           <w:szCs w:val="26"/>
         </w:rPr>
       </w:pPr>
-      <w:bookmarkStart w:id="44" w:name="_Toc24313178"/>
+      <w:bookmarkStart w:id="45" w:name="_Toc24459430"/>
       <w:r>
         <w:rPr>
           <w:rFonts w:ascii="Times New Roman" w:hAnsi="Times New Roman" w:cs="Times New Roman"/>
@@ -15919,7 +15902,7 @@
         </w:rPr>
         <w:t xml:space="preserve"> Thiết kế phương thức</w:t>
       </w:r>
-      <w:bookmarkEnd w:id="44"/>
+      <w:bookmarkEnd w:id="45"/>
     </w:p>
     <w:tbl>
       <w:tblPr>
@@ -16813,6 +16796,1424 @@
           </w:p>
         </w:tc>
       </w:tr>
+      <w:tr>
+        <w:tc>
+          <w:tcPr>
+            <w:tcW w:w="679" w:type="dxa"/>
+          </w:tcPr>
+          <w:p>
+            <w:pPr>
+              <w:spacing w:before="240" w:line="360" w:lineRule="auto"/>
+              <w:jc w:val="both"/>
+              <w:rPr>
+                <w:rFonts w:ascii="Times New Roman" w:hAnsi="Times New Roman" w:cs="Times New Roman"/>
+                <w:sz w:val="26"/>
+                <w:szCs w:val="26"/>
+              </w:rPr>
+            </w:pPr>
+            <w:r>
+              <w:rPr>
+                <w:rFonts w:ascii="Times New Roman" w:hAnsi="Times New Roman" w:cs="Times New Roman"/>
+                <w:sz w:val="26"/>
+                <w:szCs w:val="26"/>
+              </w:rPr>
+              <w:t>5</w:t>
+            </w:r>
+          </w:p>
+        </w:tc>
+        <w:tc>
+          <w:tcPr>
+            <w:tcW w:w="3994" w:type="dxa"/>
+          </w:tcPr>
+          <w:p>
+            <w:pPr>
+              <w:spacing w:before="240" w:line="360" w:lineRule="auto"/>
+              <w:jc w:val="both"/>
+              <w:rPr>
+                <w:rFonts w:ascii="Times New Roman" w:hAnsi="Times New Roman" w:cs="Times New Roman"/>
+                <w:color w:val="000000"/>
+                <w:sz w:val="26"/>
+                <w:szCs w:val="26"/>
+              </w:rPr>
+            </w:pPr>
+            <w:r>
+              <w:rPr>
+                <w:rFonts w:ascii="Times New Roman" w:hAnsi="Times New Roman" w:cs="Times New Roman"/>
+                <w:color w:val="000000"/>
+                <w:sz w:val="26"/>
+                <w:szCs w:val="26"/>
+              </w:rPr>
+              <w:t>btnluuMKMoi_Click</w:t>
+            </w:r>
+          </w:p>
+          <w:p>
+            <w:pPr>
+              <w:spacing w:before="240" w:line="360" w:lineRule="auto"/>
+              <w:jc w:val="both"/>
+              <w:rPr>
+                <w:rFonts w:ascii="Times New Roman" w:hAnsi="Times New Roman" w:cs="Times New Roman"/>
+                <w:color w:val="000000"/>
+                <w:sz w:val="26"/>
+                <w:szCs w:val="26"/>
+              </w:rPr>
+            </w:pPr>
+            <w:r>
+              <w:rPr>
+                <w:rFonts w:ascii="Times New Roman" w:hAnsi="Times New Roman" w:cs="Times New Roman"/>
+                <w:color w:val="000000"/>
+                <w:sz w:val="26"/>
+                <w:szCs w:val="26"/>
+              </w:rPr>
+              <w:t xml:space="preserve">input: </w:t>
+            </w:r>
+            <w:r>
+              <w:rPr>
+                <w:rFonts w:ascii="Times New Roman" w:hAnsi="Times New Roman" w:cs="Times New Roman"/>
+                <w:color w:val="000000"/>
+                <w:sz w:val="26"/>
+                <w:szCs w:val="26"/>
+              </w:rPr>
+              <w:t xml:space="preserve">dùng if else để kiểm tra mật khẩu, nếu đúng cho thay đổi mật </w:t>
+            </w:r>
+            <w:r>
+              <w:rPr>
+                <w:rFonts w:ascii="Times New Roman" w:hAnsi="Times New Roman" w:cs="Times New Roman"/>
+                <w:color w:val="000000"/>
+                <w:sz w:val="26"/>
+                <w:szCs w:val="26"/>
+              </w:rPr>
+              <w:lastRenderedPageBreak/>
+              <w:t>khẩu, sai thì trả về không thành công.</w:t>
+            </w:r>
+          </w:p>
+          <w:p>
+            <w:pPr>
+              <w:spacing w:before="240" w:line="360" w:lineRule="auto"/>
+              <w:jc w:val="both"/>
+              <w:rPr>
+                <w:rFonts w:ascii="Times New Roman" w:hAnsi="Times New Roman" w:cs="Times New Roman"/>
+                <w:color w:val="000000"/>
+                <w:sz w:val="26"/>
+                <w:szCs w:val="26"/>
+              </w:rPr>
+            </w:pPr>
+            <w:r>
+              <w:rPr>
+                <w:rFonts w:ascii="Times New Roman" w:hAnsi="Times New Roman" w:cs="Times New Roman"/>
+                <w:color w:val="000000"/>
+                <w:sz w:val="26"/>
+                <w:szCs w:val="26"/>
+              </w:rPr>
+              <w:t xml:space="preserve">Output: </w:t>
+            </w:r>
+            <w:r>
+              <w:rPr>
+                <w:rFonts w:ascii="Times New Roman" w:hAnsi="Times New Roman" w:cs="Times New Roman"/>
+                <w:color w:val="000000"/>
+                <w:sz w:val="26"/>
+                <w:szCs w:val="26"/>
+              </w:rPr>
+              <w:t>đổi mật khẩu cho tài khoản đăng nhập.</w:t>
+            </w:r>
+          </w:p>
+          <w:p>
+            <w:pPr>
+              <w:spacing w:before="240" w:line="360" w:lineRule="auto"/>
+              <w:jc w:val="both"/>
+              <w:rPr>
+                <w:rFonts w:ascii="Times New Roman" w:hAnsi="Times New Roman" w:cs="Times New Roman"/>
+                <w:color w:val="000000"/>
+                <w:sz w:val="26"/>
+                <w:szCs w:val="26"/>
+              </w:rPr>
+            </w:pPr>
+            <w:r>
+              <w:rPr>
+                <w:rFonts w:ascii="Times New Roman" w:hAnsi="Times New Roman" w:cs="Times New Roman"/>
+                <w:color w:val="000000"/>
+                <w:sz w:val="26"/>
+                <w:szCs w:val="26"/>
+              </w:rPr>
+              <w:t>Pseudo: không có vì đơn giản</w:t>
+            </w:r>
+          </w:p>
+          <w:p>
+            <w:pPr>
+              <w:spacing w:before="240" w:line="360" w:lineRule="auto"/>
+              <w:jc w:val="both"/>
+              <w:rPr>
+                <w:rFonts w:ascii="Times New Roman" w:hAnsi="Times New Roman" w:cs="Times New Roman"/>
+                <w:color w:val="000000"/>
+                <w:sz w:val="26"/>
+                <w:szCs w:val="26"/>
+              </w:rPr>
+            </w:pPr>
+            <w:r>
+              <w:rPr>
+                <w:rFonts w:ascii="Times New Roman" w:hAnsi="Times New Roman" w:cs="Times New Roman"/>
+                <w:color w:val="000000"/>
+                <w:sz w:val="26"/>
+                <w:szCs w:val="26"/>
+              </w:rPr>
+              <w:t xml:space="preserve">Thuật toán: kiểm tra </w:t>
+            </w:r>
+            <w:r>
+              <w:rPr>
+                <w:rFonts w:ascii="Times New Roman" w:hAnsi="Times New Roman" w:cs="Times New Roman"/>
+                <w:color w:val="000000"/>
+                <w:sz w:val="26"/>
+                <w:szCs w:val="26"/>
+              </w:rPr>
+              <w:t xml:space="preserve">mật khẩu mới có khác mật khẩu hiện tại hay không, nếu </w:t>
+            </w:r>
+          </w:p>
+        </w:tc>
+        <w:tc>
+          <w:tcPr>
+            <w:tcW w:w="1843" w:type="dxa"/>
+          </w:tcPr>
+          <w:p>
+            <w:pPr>
+              <w:spacing w:before="240" w:line="360" w:lineRule="auto"/>
+              <w:rPr>
+                <w:rFonts w:ascii="Times New Roman" w:hAnsi="Times New Roman" w:cs="Times New Roman"/>
+                <w:sz w:val="26"/>
+                <w:szCs w:val="26"/>
+              </w:rPr>
+            </w:pPr>
+            <w:r>
+              <w:rPr>
+                <w:rFonts w:ascii="Times New Roman" w:hAnsi="Times New Roman" w:cs="Times New Roman"/>
+                <w:sz w:val="26"/>
+                <w:szCs w:val="26"/>
+              </w:rPr>
+              <w:lastRenderedPageBreak/>
+              <w:t>Lưu mật khẩu thay đổi xuống database</w:t>
+            </w:r>
+          </w:p>
+        </w:tc>
+        <w:tc>
+          <w:tcPr>
+            <w:tcW w:w="2268" w:type="dxa"/>
+          </w:tcPr>
+          <w:p>
+            <w:pPr>
+              <w:spacing w:before="240" w:line="360" w:lineRule="auto"/>
+              <w:rPr>
+                <w:rFonts w:ascii="Times New Roman" w:hAnsi="Times New Roman" w:cs="Times New Roman"/>
+                <w:sz w:val="26"/>
+                <w:szCs w:val="26"/>
+              </w:rPr>
+            </w:pPr>
+            <w:r>
+              <w:rPr>
+                <w:rFonts w:ascii="Times New Roman" w:hAnsi="Times New Roman" w:cs="Times New Roman"/>
+                <w:sz w:val="26"/>
+                <w:szCs w:val="26"/>
+              </w:rPr>
+              <w:t>frmChiTietTaiKhoan.cs(dòng 50, 79)</w:t>
+            </w:r>
+          </w:p>
+        </w:tc>
+      </w:tr>
+      <w:tr>
+        <w:tc>
+          <w:tcPr>
+            <w:tcW w:w="679" w:type="dxa"/>
+          </w:tcPr>
+          <w:p>
+            <w:pPr>
+              <w:spacing w:before="240" w:line="360" w:lineRule="auto"/>
+              <w:jc w:val="both"/>
+              <w:rPr>
+                <w:rFonts w:ascii="Times New Roman" w:hAnsi="Times New Roman" w:cs="Times New Roman"/>
+                <w:sz w:val="26"/>
+                <w:szCs w:val="26"/>
+              </w:rPr>
+            </w:pPr>
+            <w:r>
+              <w:rPr>
+                <w:rFonts w:ascii="Times New Roman" w:hAnsi="Times New Roman" w:cs="Times New Roman"/>
+                <w:sz w:val="26"/>
+                <w:szCs w:val="26"/>
+              </w:rPr>
+              <w:t>6</w:t>
+            </w:r>
+          </w:p>
+        </w:tc>
+        <w:tc>
+          <w:tcPr>
+            <w:tcW w:w="3994" w:type="dxa"/>
+          </w:tcPr>
+          <w:p>
+            <w:pPr>
+              <w:spacing w:before="240" w:line="360" w:lineRule="auto"/>
+              <w:jc w:val="both"/>
+              <w:rPr>
+                <w:rFonts w:ascii="Times New Roman" w:hAnsi="Times New Roman" w:cs="Times New Roman"/>
+                <w:color w:val="000000"/>
+                <w:sz w:val="26"/>
+                <w:szCs w:val="26"/>
+              </w:rPr>
+            </w:pPr>
+            <w:r>
+              <w:rPr>
+                <w:rFonts w:ascii="Times New Roman" w:hAnsi="Times New Roman" w:cs="Times New Roman"/>
+                <w:color w:val="000000"/>
+                <w:sz w:val="26"/>
+                <w:szCs w:val="26"/>
+              </w:rPr>
+              <w:t>btnGiaoHang_Click</w:t>
+            </w:r>
+          </w:p>
+          <w:p>
+            <w:pPr>
+              <w:spacing w:before="240" w:line="360" w:lineRule="auto"/>
+              <w:jc w:val="both"/>
+              <w:rPr>
+                <w:rFonts w:ascii="Times New Roman" w:hAnsi="Times New Roman" w:cs="Times New Roman"/>
+                <w:color w:val="000000"/>
+                <w:sz w:val="26"/>
+                <w:szCs w:val="26"/>
+              </w:rPr>
+            </w:pPr>
+            <w:r>
+              <w:rPr>
+                <w:rFonts w:ascii="Times New Roman" w:hAnsi="Times New Roman" w:cs="Times New Roman"/>
+                <w:color w:val="000000"/>
+                <w:sz w:val="26"/>
+                <w:szCs w:val="26"/>
+              </w:rPr>
+              <w:t xml:space="preserve">input: </w:t>
+            </w:r>
+            <w:r>
+              <w:rPr>
+                <w:rFonts w:ascii="Times New Roman" w:hAnsi="Times New Roman" w:cs="Times New Roman"/>
+                <w:color w:val="000000"/>
+                <w:sz w:val="26"/>
+                <w:szCs w:val="26"/>
+              </w:rPr>
+              <w:t>sự kiện click lưu</w:t>
+            </w:r>
+          </w:p>
+          <w:p>
+            <w:pPr>
+              <w:spacing w:before="240" w:line="360" w:lineRule="auto"/>
+              <w:jc w:val="both"/>
+              <w:rPr>
+                <w:rFonts w:ascii="Times New Roman" w:hAnsi="Times New Roman" w:cs="Times New Roman"/>
+                <w:color w:val="000000"/>
+                <w:sz w:val="26"/>
+                <w:szCs w:val="26"/>
+              </w:rPr>
+            </w:pPr>
+            <w:r>
+              <w:rPr>
+                <w:rFonts w:ascii="Times New Roman" w:hAnsi="Times New Roman" w:cs="Times New Roman"/>
+                <w:color w:val="000000"/>
+                <w:sz w:val="26"/>
+                <w:szCs w:val="26"/>
+              </w:rPr>
+              <w:t xml:space="preserve">Output: lưu </w:t>
+            </w:r>
+            <w:r>
+              <w:rPr>
+                <w:rFonts w:ascii="Times New Roman" w:hAnsi="Times New Roman" w:cs="Times New Roman"/>
+                <w:color w:val="000000"/>
+                <w:sz w:val="26"/>
+                <w:szCs w:val="26"/>
+              </w:rPr>
+              <w:t xml:space="preserve">dưới theo </w:t>
+            </w:r>
+            <w:r>
+              <w:rPr>
+                <w:rFonts w:ascii="Times New Roman" w:hAnsi="Times New Roman" w:cs="Times New Roman"/>
+                <w:color w:val="000000"/>
+                <w:sz w:val="26"/>
+                <w:szCs w:val="26"/>
+              </w:rPr>
+              <w:t>tình trạng đang giao hàng hoặc đã giao hàng thành công, xuất hóa đơn cho khách hàng</w:t>
+            </w:r>
+          </w:p>
+          <w:p>
+            <w:pPr>
+              <w:spacing w:before="240" w:line="360" w:lineRule="auto"/>
+              <w:jc w:val="both"/>
+              <w:rPr>
+                <w:rFonts w:ascii="Times New Roman" w:hAnsi="Times New Roman" w:cs="Times New Roman"/>
+                <w:color w:val="000000"/>
+                <w:sz w:val="26"/>
+                <w:szCs w:val="26"/>
+              </w:rPr>
+            </w:pPr>
+            <w:r>
+              <w:rPr>
+                <w:rFonts w:ascii="Times New Roman" w:hAnsi="Times New Roman" w:cs="Times New Roman"/>
+                <w:color w:val="000000"/>
+                <w:sz w:val="26"/>
+                <w:szCs w:val="26"/>
+              </w:rPr>
+              <w:t>Pseudo: không có vì đơn giản</w:t>
+            </w:r>
+          </w:p>
+          <w:p>
+            <w:pPr>
+              <w:spacing w:before="240" w:line="360" w:lineRule="auto"/>
+              <w:jc w:val="both"/>
+              <w:rPr>
+                <w:rFonts w:ascii="Times New Roman" w:hAnsi="Times New Roman" w:cs="Times New Roman"/>
+                <w:color w:val="000000"/>
+                <w:sz w:val="26"/>
+                <w:szCs w:val="26"/>
+              </w:rPr>
+            </w:pPr>
+            <w:r>
+              <w:rPr>
+                <w:rFonts w:ascii="Times New Roman" w:hAnsi="Times New Roman" w:cs="Times New Roman"/>
+                <w:color w:val="000000"/>
+                <w:sz w:val="26"/>
+                <w:szCs w:val="26"/>
+              </w:rPr>
+              <w:t>Thuật toán: sử dụng if else để kiểm tra nếu đã giao hàng hoặc đang giao hàng, xuất hóa đơn, sai sẽ trả về lỗi.</w:t>
+            </w:r>
+          </w:p>
+        </w:tc>
+        <w:tc>
+          <w:tcPr>
+            <w:tcW w:w="1843" w:type="dxa"/>
+          </w:tcPr>
+          <w:p>
+            <w:pPr>
+              <w:spacing w:before="240" w:line="360" w:lineRule="auto"/>
+              <w:rPr>
+                <w:rFonts w:ascii="Times New Roman" w:hAnsi="Times New Roman" w:cs="Times New Roman"/>
+                <w:sz w:val="26"/>
+                <w:szCs w:val="26"/>
+              </w:rPr>
+            </w:pPr>
+            <w:r>
+              <w:rPr>
+                <w:rFonts w:ascii="Times New Roman" w:hAnsi="Times New Roman" w:cs="Times New Roman"/>
+                <w:sz w:val="26"/>
+                <w:szCs w:val="26"/>
+              </w:rPr>
+              <w:t>Lưu tình trạng hàng đã giao hay chưa xuống database</w:t>
+            </w:r>
+          </w:p>
+        </w:tc>
+        <w:tc>
+          <w:tcPr>
+            <w:tcW w:w="2268" w:type="dxa"/>
+          </w:tcPr>
+          <w:p>
+            <w:pPr>
+              <w:spacing w:before="240" w:line="360" w:lineRule="auto"/>
+              <w:rPr>
+                <w:rFonts w:ascii="Times New Roman" w:hAnsi="Times New Roman" w:cs="Times New Roman"/>
+                <w:sz w:val="26"/>
+                <w:szCs w:val="26"/>
+              </w:rPr>
+            </w:pPr>
+            <w:r>
+              <w:rPr>
+                <w:rFonts w:ascii="Times New Roman" w:hAnsi="Times New Roman" w:cs="Times New Roman"/>
+                <w:sz w:val="26"/>
+                <w:szCs w:val="26"/>
+              </w:rPr>
+              <w:t>frmThongTinGiaoHang.cs(dòng 73 113)</w:t>
+            </w:r>
+          </w:p>
+        </w:tc>
+      </w:tr>
+      <w:tr>
+        <w:tc>
+          <w:tcPr>
+            <w:tcW w:w="679" w:type="dxa"/>
+          </w:tcPr>
+          <w:p>
+            <w:pPr>
+              <w:spacing w:before="240" w:line="360" w:lineRule="auto"/>
+              <w:jc w:val="both"/>
+              <w:rPr>
+                <w:rFonts w:ascii="Times New Roman" w:hAnsi="Times New Roman" w:cs="Times New Roman"/>
+                <w:sz w:val="26"/>
+                <w:szCs w:val="26"/>
+              </w:rPr>
+            </w:pPr>
+            <w:r>
+              <w:rPr>
+                <w:rFonts w:ascii="Times New Roman" w:hAnsi="Times New Roman" w:cs="Times New Roman"/>
+                <w:sz w:val="26"/>
+                <w:szCs w:val="26"/>
+              </w:rPr>
+              <w:t>7</w:t>
+            </w:r>
+          </w:p>
+        </w:tc>
+        <w:tc>
+          <w:tcPr>
+            <w:tcW w:w="3994" w:type="dxa"/>
+          </w:tcPr>
+          <w:p>
+            <w:pPr>
+              <w:spacing w:before="240" w:line="360" w:lineRule="auto"/>
+              <w:jc w:val="both"/>
+              <w:rPr>
+                <w:rFonts w:ascii="Times New Roman" w:hAnsi="Times New Roman" w:cs="Times New Roman"/>
+                <w:color w:val="000000"/>
+                <w:sz w:val="26"/>
+                <w:szCs w:val="26"/>
+              </w:rPr>
+            </w:pPr>
+            <w:r>
+              <w:rPr>
+                <w:rFonts w:ascii="Times New Roman" w:hAnsi="Times New Roman" w:cs="Times New Roman"/>
+                <w:color w:val="000000"/>
+                <w:sz w:val="26"/>
+                <w:szCs w:val="26"/>
+              </w:rPr>
+              <w:t>btnLuuKieuSP_click</w:t>
+            </w:r>
+          </w:p>
+          <w:p>
+            <w:pPr>
+              <w:spacing w:before="240" w:line="360" w:lineRule="auto"/>
+              <w:jc w:val="both"/>
+              <w:rPr>
+                <w:rFonts w:ascii="Times New Roman" w:hAnsi="Times New Roman" w:cs="Times New Roman"/>
+                <w:color w:val="000000"/>
+                <w:sz w:val="26"/>
+                <w:szCs w:val="26"/>
+              </w:rPr>
+            </w:pPr>
+            <w:r>
+              <w:rPr>
+                <w:rFonts w:ascii="Times New Roman" w:hAnsi="Times New Roman" w:cs="Times New Roman"/>
+                <w:color w:val="000000"/>
+                <w:sz w:val="26"/>
+                <w:szCs w:val="26"/>
+              </w:rPr>
+              <w:t>input: sự kiện click</w:t>
+            </w:r>
+          </w:p>
+          <w:p>
+            <w:pPr>
+              <w:spacing w:before="240" w:line="360" w:lineRule="auto"/>
+              <w:jc w:val="both"/>
+              <w:rPr>
+                <w:rFonts w:ascii="Times New Roman" w:hAnsi="Times New Roman" w:cs="Times New Roman"/>
+                <w:color w:val="000000"/>
+                <w:sz w:val="26"/>
+                <w:szCs w:val="26"/>
+              </w:rPr>
+            </w:pPr>
+            <w:r>
+              <w:rPr>
+                <w:rFonts w:ascii="Times New Roman" w:hAnsi="Times New Roman" w:cs="Times New Roman"/>
+                <w:color w:val="000000"/>
+                <w:sz w:val="26"/>
+                <w:szCs w:val="26"/>
+              </w:rPr>
+              <w:t>output: lưu thông tin sản phẩm đã sửa</w:t>
+            </w:r>
+          </w:p>
+          <w:p>
+            <w:pPr>
+              <w:spacing w:before="240" w:line="360" w:lineRule="auto"/>
+              <w:jc w:val="both"/>
+              <w:rPr>
+                <w:rFonts w:ascii="Times New Roman" w:hAnsi="Times New Roman" w:cs="Times New Roman"/>
+                <w:color w:val="000000"/>
+                <w:sz w:val="26"/>
+                <w:szCs w:val="26"/>
+              </w:rPr>
+            </w:pPr>
+            <w:r>
+              <w:rPr>
+                <w:rFonts w:ascii="Times New Roman" w:hAnsi="Times New Roman" w:cs="Times New Roman"/>
+                <w:color w:val="000000"/>
+                <w:sz w:val="26"/>
+                <w:szCs w:val="26"/>
+              </w:rPr>
+              <w:t>Pseudo: không có vì đơn giản</w:t>
+            </w:r>
+          </w:p>
+          <w:p>
+            <w:pPr>
+              <w:spacing w:before="240" w:line="360" w:lineRule="auto"/>
+              <w:jc w:val="both"/>
+              <w:rPr>
+                <w:rFonts w:ascii="Times New Roman" w:hAnsi="Times New Roman" w:cs="Times New Roman"/>
+                <w:color w:val="000000"/>
+                <w:sz w:val="26"/>
+                <w:szCs w:val="26"/>
+              </w:rPr>
+            </w:pPr>
+            <w:r>
+              <w:rPr>
+                <w:rFonts w:ascii="Times New Roman" w:hAnsi="Times New Roman" w:cs="Times New Roman"/>
+                <w:color w:val="000000"/>
+                <w:sz w:val="26"/>
+                <w:szCs w:val="26"/>
+              </w:rPr>
+              <w:lastRenderedPageBreak/>
+              <w:t>Thuật toán: tạo 1 biến chi tiết, sử dụng try catch</w:t>
+            </w:r>
+            <w:r>
+              <w:rPr>
+                <w:rFonts w:ascii="Times New Roman" w:hAnsi="Times New Roman" w:cs="Times New Roman"/>
+                <w:color w:val="000000"/>
+                <w:sz w:val="26"/>
+                <w:szCs w:val="26"/>
+              </w:rPr>
+              <w:t xml:space="preserve"> nếu đúng sẽ lưu lại nếu sai sẽ trả về lỗi</w:t>
+            </w:r>
+          </w:p>
+        </w:tc>
+        <w:tc>
+          <w:tcPr>
+            <w:tcW w:w="1843" w:type="dxa"/>
+          </w:tcPr>
+          <w:p>
+            <w:pPr>
+              <w:spacing w:before="240" w:line="360" w:lineRule="auto"/>
+              <w:rPr>
+                <w:rFonts w:ascii="Times New Roman" w:hAnsi="Times New Roman" w:cs="Times New Roman"/>
+                <w:sz w:val="26"/>
+                <w:szCs w:val="26"/>
+              </w:rPr>
+            </w:pPr>
+            <w:r>
+              <w:rPr>
+                <w:rFonts w:ascii="Times New Roman" w:hAnsi="Times New Roman" w:cs="Times New Roman"/>
+                <w:sz w:val="26"/>
+                <w:szCs w:val="26"/>
+              </w:rPr>
+              <w:lastRenderedPageBreak/>
+              <w:t>Lưu thông tin chỉnh sửa sản phẩm</w:t>
+            </w:r>
+          </w:p>
+        </w:tc>
+        <w:tc>
+          <w:tcPr>
+            <w:tcW w:w="2268" w:type="dxa"/>
+          </w:tcPr>
+          <w:p>
+            <w:pPr>
+              <w:spacing w:before="240" w:line="360" w:lineRule="auto"/>
+              <w:rPr>
+                <w:rFonts w:ascii="Times New Roman" w:hAnsi="Times New Roman" w:cs="Times New Roman"/>
+                <w:sz w:val="26"/>
+                <w:szCs w:val="26"/>
+              </w:rPr>
+            </w:pPr>
+            <w:r>
+              <w:rPr>
+                <w:rFonts w:ascii="Times New Roman" w:hAnsi="Times New Roman" w:cs="Times New Roman"/>
+                <w:sz w:val="26"/>
+                <w:szCs w:val="26"/>
+              </w:rPr>
+              <w:t>frmChiTietSanPham.cs(dòng 483, 554)</w:t>
+            </w:r>
+          </w:p>
+        </w:tc>
+      </w:tr>
+      <w:tr>
+        <w:tc>
+          <w:tcPr>
+            <w:tcW w:w="679" w:type="dxa"/>
+          </w:tcPr>
+          <w:p>
+            <w:pPr>
+              <w:spacing w:before="240" w:line="360" w:lineRule="auto"/>
+              <w:jc w:val="both"/>
+              <w:rPr>
+                <w:rFonts w:ascii="Times New Roman" w:hAnsi="Times New Roman" w:cs="Times New Roman"/>
+                <w:sz w:val="26"/>
+                <w:szCs w:val="26"/>
+              </w:rPr>
+            </w:pPr>
+            <w:r>
+              <w:rPr>
+                <w:rFonts w:ascii="Times New Roman" w:hAnsi="Times New Roman" w:cs="Times New Roman"/>
+                <w:sz w:val="26"/>
+                <w:szCs w:val="26"/>
+              </w:rPr>
+              <w:t>8</w:t>
+            </w:r>
+          </w:p>
+        </w:tc>
+        <w:tc>
+          <w:tcPr>
+            <w:tcW w:w="3994" w:type="dxa"/>
+          </w:tcPr>
+          <w:p>
+            <w:pPr>
+              <w:spacing w:before="240" w:line="360" w:lineRule="auto"/>
+              <w:jc w:val="both"/>
+              <w:rPr>
+                <w:rFonts w:ascii="Times New Roman" w:hAnsi="Times New Roman" w:cs="Times New Roman"/>
+                <w:color w:val="000000"/>
+                <w:sz w:val="26"/>
+                <w:szCs w:val="26"/>
+              </w:rPr>
+            </w:pPr>
+            <w:r>
+              <w:rPr>
+                <w:rFonts w:ascii="Times New Roman" w:hAnsi="Times New Roman" w:cs="Times New Roman"/>
+                <w:color w:val="000000"/>
+                <w:sz w:val="26"/>
+                <w:szCs w:val="26"/>
+              </w:rPr>
+              <w:t>btnThemMau</w:t>
+            </w:r>
+          </w:p>
+          <w:p>
+            <w:pPr>
+              <w:spacing w:before="240" w:line="360" w:lineRule="auto"/>
+              <w:jc w:val="both"/>
+              <w:rPr>
+                <w:rFonts w:ascii="Times New Roman" w:hAnsi="Times New Roman" w:cs="Times New Roman"/>
+                <w:color w:val="000000"/>
+                <w:sz w:val="26"/>
+                <w:szCs w:val="26"/>
+              </w:rPr>
+            </w:pPr>
+            <w:r>
+              <w:rPr>
+                <w:rFonts w:ascii="Times New Roman" w:hAnsi="Times New Roman" w:cs="Times New Roman"/>
+                <w:color w:val="000000"/>
+                <w:sz w:val="26"/>
+                <w:szCs w:val="26"/>
+              </w:rPr>
+              <w:t>input: sự kiện click</w:t>
+            </w:r>
+          </w:p>
+          <w:p>
+            <w:pPr>
+              <w:spacing w:before="240" w:line="360" w:lineRule="auto"/>
+              <w:jc w:val="both"/>
+              <w:rPr>
+                <w:rFonts w:ascii="Times New Roman" w:hAnsi="Times New Roman" w:cs="Times New Roman"/>
+                <w:color w:val="000000"/>
+                <w:sz w:val="26"/>
+                <w:szCs w:val="26"/>
+              </w:rPr>
+            </w:pPr>
+            <w:r>
+              <w:rPr>
+                <w:rFonts w:ascii="Times New Roman" w:hAnsi="Times New Roman" w:cs="Times New Roman"/>
+                <w:color w:val="000000"/>
+                <w:sz w:val="26"/>
+                <w:szCs w:val="26"/>
+              </w:rPr>
+              <w:t>output: lưu thông tin màu sắc xuống database</w:t>
+            </w:r>
+          </w:p>
+          <w:p>
+            <w:pPr>
+              <w:spacing w:before="240" w:line="360" w:lineRule="auto"/>
+              <w:jc w:val="both"/>
+              <w:rPr>
+                <w:rFonts w:ascii="Times New Roman" w:hAnsi="Times New Roman" w:cs="Times New Roman"/>
+                <w:color w:val="000000"/>
+                <w:sz w:val="26"/>
+                <w:szCs w:val="26"/>
+              </w:rPr>
+            </w:pPr>
+            <w:r>
+              <w:rPr>
+                <w:rFonts w:ascii="Times New Roman" w:hAnsi="Times New Roman" w:cs="Times New Roman"/>
+                <w:color w:val="000000"/>
+                <w:sz w:val="26"/>
+                <w:szCs w:val="26"/>
+              </w:rPr>
+              <w:t>Pseudo: không có</w:t>
+            </w:r>
+          </w:p>
+          <w:p>
+            <w:pPr>
+              <w:spacing w:before="240" w:line="360" w:lineRule="auto"/>
+              <w:jc w:val="both"/>
+              <w:rPr>
+                <w:rFonts w:ascii="Times New Roman" w:hAnsi="Times New Roman" w:cs="Times New Roman"/>
+                <w:color w:val="000000"/>
+                <w:sz w:val="26"/>
+                <w:szCs w:val="26"/>
+              </w:rPr>
+            </w:pPr>
+            <w:r>
+              <w:rPr>
+                <w:rFonts w:ascii="Times New Roman" w:hAnsi="Times New Roman" w:cs="Times New Roman"/>
+                <w:color w:val="000000"/>
+                <w:sz w:val="26"/>
+                <w:szCs w:val="26"/>
+              </w:rPr>
+              <w:t xml:space="preserve">Thuật toán: </w:t>
+            </w:r>
+            <w:r>
+              <w:rPr>
+                <w:rFonts w:ascii="Times New Roman" w:hAnsi="Times New Roman" w:cs="Times New Roman"/>
+                <w:color w:val="000000"/>
+                <w:sz w:val="26"/>
+                <w:szCs w:val="26"/>
+              </w:rPr>
+              <w:t>tạo 1 biến mới thêm màu, sử dụng try catch nếu đúng thì thêm xuống data và sai sẽ trả về lỗi</w:t>
+            </w:r>
+          </w:p>
+        </w:tc>
+        <w:tc>
+          <w:tcPr>
+            <w:tcW w:w="1843" w:type="dxa"/>
+          </w:tcPr>
+          <w:p>
+            <w:pPr>
+              <w:spacing w:before="240" w:line="360" w:lineRule="auto"/>
+              <w:rPr>
+                <w:rFonts w:ascii="Times New Roman" w:hAnsi="Times New Roman" w:cs="Times New Roman"/>
+                <w:sz w:val="26"/>
+                <w:szCs w:val="26"/>
+              </w:rPr>
+            </w:pPr>
+            <w:r>
+              <w:rPr>
+                <w:rFonts w:ascii="Times New Roman" w:hAnsi="Times New Roman" w:cs="Times New Roman"/>
+                <w:sz w:val="26"/>
+                <w:szCs w:val="26"/>
+              </w:rPr>
+              <w:t>Lưu màu sắc mới xuống database</w:t>
+            </w:r>
+          </w:p>
+        </w:tc>
+        <w:tc>
+          <w:tcPr>
+            <w:tcW w:w="2268" w:type="dxa"/>
+          </w:tcPr>
+          <w:p>
+            <w:pPr>
+              <w:spacing w:before="240" w:line="360" w:lineRule="auto"/>
+              <w:rPr>
+                <w:rFonts w:ascii="Times New Roman" w:hAnsi="Times New Roman" w:cs="Times New Roman"/>
+                <w:sz w:val="26"/>
+                <w:szCs w:val="26"/>
+              </w:rPr>
+            </w:pPr>
+            <w:r>
+              <w:rPr>
+                <w:rFonts w:ascii="Times New Roman" w:hAnsi="Times New Roman" w:cs="Times New Roman"/>
+                <w:sz w:val="26"/>
+                <w:szCs w:val="26"/>
+              </w:rPr>
+              <w:t>frmChiTietSanPham.cs(dòng 676, 691)</w:t>
+            </w:r>
+          </w:p>
+        </w:tc>
+      </w:tr>
+      <w:tr>
+        <w:tc>
+          <w:tcPr>
+            <w:tcW w:w="679" w:type="dxa"/>
+          </w:tcPr>
+          <w:p>
+            <w:pPr>
+              <w:spacing w:before="240" w:line="360" w:lineRule="auto"/>
+              <w:jc w:val="both"/>
+              <w:rPr>
+                <w:rFonts w:ascii="Times New Roman" w:hAnsi="Times New Roman" w:cs="Times New Roman"/>
+                <w:sz w:val="26"/>
+                <w:szCs w:val="26"/>
+              </w:rPr>
+            </w:pPr>
+            <w:r>
+              <w:rPr>
+                <w:rFonts w:ascii="Times New Roman" w:hAnsi="Times New Roman" w:cs="Times New Roman"/>
+                <w:sz w:val="26"/>
+                <w:szCs w:val="26"/>
+              </w:rPr>
+              <w:t>9</w:t>
+            </w:r>
+          </w:p>
+        </w:tc>
+        <w:tc>
+          <w:tcPr>
+            <w:tcW w:w="3994" w:type="dxa"/>
+          </w:tcPr>
+          <w:p>
+            <w:pPr>
+              <w:spacing w:before="240" w:line="360" w:lineRule="auto"/>
+              <w:jc w:val="both"/>
+              <w:rPr>
+                <w:rFonts w:ascii="Times New Roman" w:hAnsi="Times New Roman" w:cs="Times New Roman"/>
+                <w:color w:val="000000"/>
+                <w:sz w:val="26"/>
+                <w:szCs w:val="26"/>
+              </w:rPr>
+            </w:pPr>
+            <w:r>
+              <w:rPr>
+                <w:rFonts w:ascii="Times New Roman" w:hAnsi="Times New Roman" w:cs="Times New Roman"/>
+                <w:color w:val="000000"/>
+                <w:sz w:val="26"/>
+                <w:szCs w:val="26"/>
+              </w:rPr>
+              <w:t>btnXoaSP_click</w:t>
+            </w:r>
+          </w:p>
+          <w:p>
+            <w:pPr>
+              <w:spacing w:before="240" w:line="360" w:lineRule="auto"/>
+              <w:jc w:val="both"/>
+              <w:rPr>
+                <w:rFonts w:ascii="Times New Roman" w:hAnsi="Times New Roman" w:cs="Times New Roman"/>
+                <w:color w:val="000000"/>
+                <w:sz w:val="26"/>
+                <w:szCs w:val="26"/>
+              </w:rPr>
+            </w:pPr>
+            <w:r>
+              <w:rPr>
+                <w:rFonts w:ascii="Times New Roman" w:hAnsi="Times New Roman" w:cs="Times New Roman"/>
+                <w:color w:val="000000"/>
+                <w:sz w:val="26"/>
+                <w:szCs w:val="26"/>
+              </w:rPr>
+              <w:t>input: sự kiện click</w:t>
+            </w:r>
+          </w:p>
+          <w:p>
+            <w:pPr>
+              <w:spacing w:before="240" w:line="360" w:lineRule="auto"/>
+              <w:jc w:val="both"/>
+              <w:rPr>
+                <w:rFonts w:ascii="Times New Roman" w:hAnsi="Times New Roman" w:cs="Times New Roman"/>
+                <w:color w:val="000000"/>
+                <w:sz w:val="26"/>
+                <w:szCs w:val="26"/>
+              </w:rPr>
+            </w:pPr>
+            <w:r>
+              <w:rPr>
+                <w:rFonts w:ascii="Times New Roman" w:hAnsi="Times New Roman" w:cs="Times New Roman"/>
+                <w:color w:val="000000"/>
+                <w:sz w:val="26"/>
+                <w:szCs w:val="26"/>
+              </w:rPr>
+              <w:t>output: xóa sản phẩm dưới database</w:t>
+            </w:r>
+          </w:p>
+          <w:p>
+            <w:pPr>
+              <w:spacing w:before="240" w:line="360" w:lineRule="auto"/>
+              <w:jc w:val="both"/>
+              <w:rPr>
+                <w:rFonts w:ascii="Times New Roman" w:hAnsi="Times New Roman" w:cs="Times New Roman"/>
+                <w:color w:val="000000"/>
+                <w:sz w:val="26"/>
+                <w:szCs w:val="26"/>
+              </w:rPr>
+            </w:pPr>
+            <w:r>
+              <w:rPr>
+                <w:rFonts w:ascii="Times New Roman" w:hAnsi="Times New Roman" w:cs="Times New Roman"/>
+                <w:color w:val="000000"/>
+                <w:sz w:val="26"/>
+                <w:szCs w:val="26"/>
+              </w:rPr>
+              <w:t>Pseudo: không có</w:t>
+            </w:r>
+          </w:p>
+          <w:p>
+            <w:pPr>
+              <w:spacing w:before="240" w:line="360" w:lineRule="auto"/>
+              <w:jc w:val="both"/>
+              <w:rPr>
+                <w:rFonts w:ascii="Times New Roman" w:hAnsi="Times New Roman" w:cs="Times New Roman"/>
+                <w:color w:val="000000"/>
+                <w:sz w:val="26"/>
+                <w:szCs w:val="26"/>
+              </w:rPr>
+            </w:pPr>
+            <w:r>
+              <w:rPr>
+                <w:rFonts w:ascii="Times New Roman" w:hAnsi="Times New Roman" w:cs="Times New Roman"/>
+                <w:color w:val="000000"/>
+                <w:sz w:val="26"/>
+                <w:szCs w:val="26"/>
+              </w:rPr>
+              <w:t>Thuật toán: if nếu null thì trả về còn không thì sẽ hỏi có muốn xóa không, nếu xóa sẽ trả về thành công hoặc thất bại</w:t>
+            </w:r>
+          </w:p>
+        </w:tc>
+        <w:tc>
+          <w:tcPr>
+            <w:tcW w:w="1843" w:type="dxa"/>
+          </w:tcPr>
+          <w:p>
+            <w:pPr>
+              <w:spacing w:before="240" w:line="360" w:lineRule="auto"/>
+              <w:rPr>
+                <w:rFonts w:ascii="Times New Roman" w:hAnsi="Times New Roman" w:cs="Times New Roman"/>
+                <w:sz w:val="26"/>
+                <w:szCs w:val="26"/>
+              </w:rPr>
+            </w:pPr>
+            <w:r>
+              <w:rPr>
+                <w:rFonts w:ascii="Times New Roman" w:hAnsi="Times New Roman" w:cs="Times New Roman"/>
+                <w:sz w:val="26"/>
+                <w:szCs w:val="26"/>
+              </w:rPr>
+              <w:t xml:space="preserve">Xóa sản phẩm </w:t>
+            </w:r>
+          </w:p>
+        </w:tc>
+        <w:tc>
+          <w:tcPr>
+            <w:tcW w:w="2268" w:type="dxa"/>
+          </w:tcPr>
+          <w:p>
+            <w:pPr>
+              <w:spacing w:before="240" w:line="360" w:lineRule="auto"/>
+              <w:rPr>
+                <w:rFonts w:ascii="Times New Roman" w:hAnsi="Times New Roman" w:cs="Times New Roman"/>
+                <w:sz w:val="26"/>
+                <w:szCs w:val="26"/>
+              </w:rPr>
+            </w:pPr>
+            <w:r>
+              <w:rPr>
+                <w:rFonts w:ascii="Times New Roman" w:hAnsi="Times New Roman" w:cs="Times New Roman"/>
+                <w:sz w:val="26"/>
+                <w:szCs w:val="26"/>
+              </w:rPr>
+              <w:t>frmMainServer.cs( dòng 221,237)</w:t>
+            </w:r>
+          </w:p>
+        </w:tc>
+      </w:tr>
+      <w:tr>
+        <w:tc>
+          <w:tcPr>
+            <w:tcW w:w="679" w:type="dxa"/>
+          </w:tcPr>
+          <w:p>
+            <w:pPr>
+              <w:spacing w:before="240" w:line="360" w:lineRule="auto"/>
+              <w:jc w:val="both"/>
+              <w:rPr>
+                <w:rFonts w:ascii="Times New Roman" w:hAnsi="Times New Roman" w:cs="Times New Roman"/>
+                <w:sz w:val="26"/>
+                <w:szCs w:val="26"/>
+              </w:rPr>
+            </w:pPr>
+            <w:r>
+              <w:rPr>
+                <w:rFonts w:ascii="Times New Roman" w:hAnsi="Times New Roman" w:cs="Times New Roman"/>
+                <w:sz w:val="26"/>
+                <w:szCs w:val="26"/>
+              </w:rPr>
+              <w:t>10</w:t>
+            </w:r>
+          </w:p>
+        </w:tc>
+        <w:tc>
+          <w:tcPr>
+            <w:tcW w:w="3994" w:type="dxa"/>
+          </w:tcPr>
+          <w:p>
+            <w:pPr>
+              <w:spacing w:before="240" w:line="360" w:lineRule="auto"/>
+              <w:jc w:val="both"/>
+              <w:rPr>
+                <w:rFonts w:ascii="Times New Roman" w:hAnsi="Times New Roman" w:cs="Times New Roman"/>
+                <w:color w:val="000000"/>
+                <w:sz w:val="26"/>
+                <w:szCs w:val="26"/>
+              </w:rPr>
+            </w:pPr>
+            <w:r>
+              <w:rPr>
+                <w:rFonts w:ascii="Times New Roman" w:hAnsi="Times New Roman" w:cs="Times New Roman"/>
+                <w:color w:val="000000"/>
+                <w:sz w:val="26"/>
+                <w:szCs w:val="26"/>
+              </w:rPr>
+              <w:t>btnTimKiem_Click</w:t>
+            </w:r>
+          </w:p>
+          <w:p>
+            <w:pPr>
+              <w:spacing w:before="240" w:line="360" w:lineRule="auto"/>
+              <w:jc w:val="both"/>
+              <w:rPr>
+                <w:rFonts w:ascii="Times New Roman" w:hAnsi="Times New Roman" w:cs="Times New Roman"/>
+                <w:color w:val="000000"/>
+                <w:sz w:val="26"/>
+                <w:szCs w:val="26"/>
+              </w:rPr>
+            </w:pPr>
+            <w:r>
+              <w:rPr>
+                <w:rFonts w:ascii="Times New Roman" w:hAnsi="Times New Roman" w:cs="Times New Roman"/>
+                <w:color w:val="000000"/>
+                <w:sz w:val="26"/>
+                <w:szCs w:val="26"/>
+              </w:rPr>
+              <w:t>input: chọn tìm kiếm theo item</w:t>
+            </w:r>
+          </w:p>
+          <w:p>
+            <w:pPr>
+              <w:spacing w:before="240" w:line="360" w:lineRule="auto"/>
+              <w:jc w:val="both"/>
+              <w:rPr>
+                <w:rFonts w:ascii="Times New Roman" w:hAnsi="Times New Roman" w:cs="Times New Roman"/>
+                <w:color w:val="000000"/>
+                <w:sz w:val="26"/>
+                <w:szCs w:val="26"/>
+              </w:rPr>
+            </w:pPr>
+            <w:r>
+              <w:rPr>
+                <w:rFonts w:ascii="Times New Roman" w:hAnsi="Times New Roman" w:cs="Times New Roman"/>
+                <w:color w:val="000000"/>
+                <w:sz w:val="26"/>
+                <w:szCs w:val="26"/>
+              </w:rPr>
+              <w:t xml:space="preserve">output: trả về </w:t>
+            </w:r>
+            <w:r>
+              <w:rPr>
+                <w:rFonts w:ascii="Times New Roman" w:hAnsi="Times New Roman" w:cs="Times New Roman"/>
+                <w:color w:val="000000"/>
+                <w:sz w:val="26"/>
+                <w:szCs w:val="26"/>
+              </w:rPr>
+              <w:t>tab đó với thông tin muốn tìm</w:t>
+            </w:r>
+            <w:r>
+              <w:rPr>
+                <w:rFonts w:ascii="Times New Roman" w:hAnsi="Times New Roman" w:cs="Times New Roman"/>
+                <w:color w:val="000000"/>
+                <w:sz w:val="26"/>
+                <w:szCs w:val="26"/>
+              </w:rPr>
+              <w:t xml:space="preserve"> </w:t>
+            </w:r>
+          </w:p>
+          <w:p>
+            <w:pPr>
+              <w:spacing w:before="240" w:line="360" w:lineRule="auto"/>
+              <w:jc w:val="both"/>
+              <w:rPr>
+                <w:rFonts w:ascii="Times New Roman" w:hAnsi="Times New Roman" w:cs="Times New Roman"/>
+                <w:color w:val="000000"/>
+                <w:sz w:val="26"/>
+                <w:szCs w:val="26"/>
+              </w:rPr>
+            </w:pPr>
+            <w:r>
+              <w:rPr>
+                <w:rFonts w:ascii="Times New Roman" w:hAnsi="Times New Roman" w:cs="Times New Roman"/>
+                <w:color w:val="000000"/>
+                <w:sz w:val="26"/>
+                <w:szCs w:val="26"/>
+              </w:rPr>
+              <w:lastRenderedPageBreak/>
+              <w:t>Pseudo: không có</w:t>
+            </w:r>
+          </w:p>
+          <w:p>
+            <w:pPr>
+              <w:spacing w:before="240" w:line="360" w:lineRule="auto"/>
+              <w:jc w:val="both"/>
+              <w:rPr>
+                <w:rFonts w:ascii="Times New Roman" w:hAnsi="Times New Roman" w:cs="Times New Roman"/>
+                <w:color w:val="000000"/>
+                <w:sz w:val="26"/>
+                <w:szCs w:val="26"/>
+              </w:rPr>
+            </w:pPr>
+            <w:r>
+              <w:rPr>
+                <w:rFonts w:ascii="Times New Roman" w:hAnsi="Times New Roman" w:cs="Times New Roman"/>
+                <w:color w:val="000000"/>
+                <w:sz w:val="26"/>
+                <w:szCs w:val="26"/>
+              </w:rPr>
+              <w:t>Thuật toán: tạo biến item, nếu chon item nào sẽ trả về item đó và tìm kiếm theo thông tin muốn tìm.</w:t>
+            </w:r>
+          </w:p>
+        </w:tc>
+        <w:tc>
+          <w:tcPr>
+            <w:tcW w:w="1843" w:type="dxa"/>
+          </w:tcPr>
+          <w:p>
+            <w:pPr>
+              <w:spacing w:before="240" w:line="360" w:lineRule="auto"/>
+              <w:rPr>
+                <w:rFonts w:ascii="Times New Roman" w:hAnsi="Times New Roman" w:cs="Times New Roman"/>
+                <w:sz w:val="26"/>
+                <w:szCs w:val="26"/>
+              </w:rPr>
+            </w:pPr>
+            <w:r>
+              <w:rPr>
+                <w:rFonts w:ascii="Times New Roman" w:hAnsi="Times New Roman" w:cs="Times New Roman"/>
+                <w:sz w:val="26"/>
+                <w:szCs w:val="26"/>
+              </w:rPr>
+              <w:lastRenderedPageBreak/>
+              <w:t>Trả về dữ liệu muốn tìm kiếm</w:t>
+            </w:r>
+          </w:p>
+        </w:tc>
+        <w:tc>
+          <w:tcPr>
+            <w:tcW w:w="2268" w:type="dxa"/>
+          </w:tcPr>
+          <w:p>
+            <w:pPr>
+              <w:spacing w:before="240" w:line="360" w:lineRule="auto"/>
+              <w:rPr>
+                <w:rFonts w:ascii="Times New Roman" w:hAnsi="Times New Roman" w:cs="Times New Roman"/>
+                <w:sz w:val="26"/>
+                <w:szCs w:val="26"/>
+              </w:rPr>
+            </w:pPr>
+            <w:r>
+              <w:rPr>
+                <w:rFonts w:ascii="Times New Roman" w:hAnsi="Times New Roman" w:cs="Times New Roman"/>
+                <w:sz w:val="26"/>
+                <w:szCs w:val="26"/>
+              </w:rPr>
+              <w:t>frmMainServer.cs( dòng (1072, 1108)</w:t>
+            </w:r>
+          </w:p>
+        </w:tc>
+      </w:tr>
+      <w:tr>
+        <w:tc>
+          <w:tcPr>
+            <w:tcW w:w="679" w:type="dxa"/>
+          </w:tcPr>
+          <w:p>
+            <w:pPr>
+              <w:spacing w:before="240" w:line="360" w:lineRule="auto"/>
+              <w:jc w:val="both"/>
+              <w:rPr>
+                <w:rFonts w:ascii="Times New Roman" w:hAnsi="Times New Roman" w:cs="Times New Roman"/>
+                <w:sz w:val="26"/>
+                <w:szCs w:val="26"/>
+              </w:rPr>
+            </w:pPr>
+            <w:r>
+              <w:rPr>
+                <w:rFonts w:ascii="Times New Roman" w:hAnsi="Times New Roman" w:cs="Times New Roman"/>
+                <w:sz w:val="26"/>
+                <w:szCs w:val="26"/>
+              </w:rPr>
+              <w:t>11</w:t>
+            </w:r>
+          </w:p>
+        </w:tc>
+        <w:tc>
+          <w:tcPr>
+            <w:tcW w:w="3994" w:type="dxa"/>
+          </w:tcPr>
+          <w:p>
+            <w:pPr>
+              <w:spacing w:before="240" w:line="360" w:lineRule="auto"/>
+              <w:jc w:val="both"/>
+              <w:rPr>
+                <w:rFonts w:ascii="Times New Roman" w:hAnsi="Times New Roman" w:cs="Times New Roman"/>
+                <w:color w:val="000000"/>
+                <w:sz w:val="26"/>
+                <w:szCs w:val="26"/>
+              </w:rPr>
+            </w:pPr>
+            <w:r>
+              <w:rPr>
+                <w:rFonts w:ascii="Times New Roman" w:hAnsi="Times New Roman" w:cs="Times New Roman"/>
+                <w:color w:val="000000"/>
+                <w:sz w:val="26"/>
+                <w:szCs w:val="26"/>
+              </w:rPr>
+              <w:t>btn</w:t>
+            </w:r>
+            <w:r>
+              <w:rPr>
+                <w:rFonts w:ascii="Times New Roman" w:hAnsi="Times New Roman" w:cs="Times New Roman"/>
+                <w:color w:val="000000"/>
+                <w:sz w:val="26"/>
+                <w:szCs w:val="26"/>
+              </w:rPr>
+              <w:t>LuuSPHDNH</w:t>
+            </w:r>
+            <w:r>
+              <w:rPr>
+                <w:rFonts w:ascii="Times New Roman" w:hAnsi="Times New Roman" w:cs="Times New Roman"/>
+                <w:color w:val="000000"/>
+                <w:sz w:val="26"/>
+                <w:szCs w:val="26"/>
+              </w:rPr>
+              <w:t>_click</w:t>
+            </w:r>
+          </w:p>
+          <w:p>
+            <w:pPr>
+              <w:spacing w:before="240" w:line="360" w:lineRule="auto"/>
+              <w:jc w:val="both"/>
+              <w:rPr>
+                <w:rFonts w:ascii="Times New Roman" w:hAnsi="Times New Roman" w:cs="Times New Roman"/>
+                <w:color w:val="000000"/>
+                <w:sz w:val="26"/>
+                <w:szCs w:val="26"/>
+              </w:rPr>
+            </w:pPr>
+            <w:r>
+              <w:rPr>
+                <w:rFonts w:ascii="Times New Roman" w:hAnsi="Times New Roman" w:cs="Times New Roman"/>
+                <w:color w:val="000000"/>
+                <w:sz w:val="26"/>
+                <w:szCs w:val="26"/>
+              </w:rPr>
+              <w:t>input: sự kiện click</w:t>
+            </w:r>
+          </w:p>
+          <w:p>
+            <w:pPr>
+              <w:spacing w:before="240" w:line="360" w:lineRule="auto"/>
+              <w:jc w:val="both"/>
+              <w:rPr>
+                <w:rFonts w:ascii="Times New Roman" w:hAnsi="Times New Roman" w:cs="Times New Roman"/>
+                <w:color w:val="000000"/>
+                <w:sz w:val="26"/>
+                <w:szCs w:val="26"/>
+              </w:rPr>
+            </w:pPr>
+            <w:r>
+              <w:rPr>
+                <w:rFonts w:ascii="Times New Roman" w:hAnsi="Times New Roman" w:cs="Times New Roman"/>
+                <w:color w:val="000000"/>
+                <w:sz w:val="26"/>
+                <w:szCs w:val="26"/>
+              </w:rPr>
+              <w:t xml:space="preserve">output: </w:t>
+            </w:r>
+            <w:r>
+              <w:rPr>
+                <w:rFonts w:ascii="Times New Roman" w:hAnsi="Times New Roman" w:cs="Times New Roman"/>
+                <w:color w:val="000000"/>
+                <w:sz w:val="26"/>
+                <w:szCs w:val="26"/>
+              </w:rPr>
+              <w:t>lưu thông tin xuống database</w:t>
+            </w:r>
+          </w:p>
+          <w:p>
+            <w:pPr>
+              <w:spacing w:before="240" w:line="360" w:lineRule="auto"/>
+              <w:jc w:val="both"/>
+              <w:rPr>
+                <w:rFonts w:ascii="Times New Roman" w:hAnsi="Times New Roman" w:cs="Times New Roman"/>
+                <w:color w:val="000000"/>
+                <w:sz w:val="26"/>
+                <w:szCs w:val="26"/>
+              </w:rPr>
+            </w:pPr>
+            <w:r>
+              <w:rPr>
+                <w:rFonts w:ascii="Times New Roman" w:hAnsi="Times New Roman" w:cs="Times New Roman"/>
+                <w:color w:val="000000"/>
+                <w:sz w:val="26"/>
+                <w:szCs w:val="26"/>
+              </w:rPr>
+              <w:t>Pseudo: không có</w:t>
+            </w:r>
+          </w:p>
+          <w:p>
+            <w:pPr>
+              <w:spacing w:before="240" w:line="360" w:lineRule="auto"/>
+              <w:jc w:val="both"/>
+              <w:rPr>
+                <w:rFonts w:ascii="Times New Roman" w:hAnsi="Times New Roman" w:cs="Times New Roman"/>
+                <w:color w:val="000000"/>
+                <w:sz w:val="26"/>
+                <w:szCs w:val="26"/>
+              </w:rPr>
+            </w:pPr>
+            <w:r>
+              <w:rPr>
+                <w:rFonts w:ascii="Times New Roman" w:hAnsi="Times New Roman" w:cs="Times New Roman"/>
+                <w:color w:val="000000"/>
+                <w:sz w:val="26"/>
+                <w:szCs w:val="26"/>
+              </w:rPr>
+              <w:t>Thuật toán: kiểm tra nếu có sản phẩm đó rồi thì cộng dồn số lượng, chưa có thì thêm vào.</w:t>
+            </w:r>
+          </w:p>
+          <w:p>
+            <w:pPr>
+              <w:spacing w:before="240" w:line="360" w:lineRule="auto"/>
+              <w:jc w:val="both"/>
+              <w:rPr>
+                <w:rFonts w:ascii="Times New Roman" w:hAnsi="Times New Roman" w:cs="Times New Roman"/>
+                <w:color w:val="000000"/>
+                <w:sz w:val="26"/>
+                <w:szCs w:val="26"/>
+              </w:rPr>
+            </w:pPr>
+          </w:p>
+        </w:tc>
+        <w:tc>
+          <w:tcPr>
+            <w:tcW w:w="1843" w:type="dxa"/>
+          </w:tcPr>
+          <w:p>
+            <w:pPr>
+              <w:spacing w:before="240" w:line="360" w:lineRule="auto"/>
+              <w:rPr>
+                <w:rFonts w:ascii="Times New Roman" w:hAnsi="Times New Roman" w:cs="Times New Roman"/>
+                <w:sz w:val="26"/>
+                <w:szCs w:val="26"/>
+              </w:rPr>
+            </w:pPr>
+            <w:r>
+              <w:rPr>
+                <w:rFonts w:ascii="Times New Roman" w:hAnsi="Times New Roman" w:cs="Times New Roman"/>
+                <w:sz w:val="26"/>
+                <w:szCs w:val="26"/>
+              </w:rPr>
+              <w:t>Chỉnh sửa thêm thông tin hóa đơn nhập hàng</w:t>
+            </w:r>
+          </w:p>
+        </w:tc>
+        <w:tc>
+          <w:tcPr>
+            <w:tcW w:w="2268" w:type="dxa"/>
+          </w:tcPr>
+          <w:p>
+            <w:pPr>
+              <w:spacing w:before="240" w:line="360" w:lineRule="auto"/>
+              <w:rPr>
+                <w:rFonts w:ascii="Times New Roman" w:hAnsi="Times New Roman" w:cs="Times New Roman"/>
+                <w:sz w:val="26"/>
+                <w:szCs w:val="26"/>
+              </w:rPr>
+            </w:pPr>
+            <w:r>
+              <w:rPr>
+                <w:rFonts w:ascii="Times New Roman" w:hAnsi="Times New Roman" w:cs="Times New Roman"/>
+                <w:sz w:val="26"/>
+                <w:szCs w:val="26"/>
+              </w:rPr>
+              <w:t>frmChiTietHoaDonNhapHang.cs (dòng 348, 404)</w:t>
+            </w:r>
+          </w:p>
+        </w:tc>
+      </w:tr>
     </w:tbl>
     <w:p>
       <w:pPr>
@@ -16829,7 +18230,7 @@
           <w:szCs w:val="26"/>
         </w:rPr>
       </w:pPr>
-      <w:bookmarkStart w:id="45" w:name="_Toc24311411"/>
+      <w:bookmarkStart w:id="46" w:name="_Toc24459324"/>
       <w:r>
         <w:rPr>
           <w:rFonts w:cs="Times New Roman"/>
@@ -16838,7 +18239,7 @@
         </w:rPr>
         <w:t>Thiết kế cơ sở dữ liệu:</w:t>
       </w:r>
-      <w:bookmarkEnd w:id="45"/>
+      <w:bookmarkEnd w:id="46"/>
       <w:r>
         <w:rPr>
           <w:rFonts w:cs="Times New Roman"/>
@@ -16922,16 +18323,7 @@
           <w:sz w:val="26"/>
           <w:szCs w:val="26"/>
         </w:rPr>
-        <w:t xml:space="preserve">ng nhằm mục đích phục vụ xây dựng, truy xuất dữ liệu cho các </w:t>
-      </w:r>
-      <w:r>
-        <w:rPr>
-          <w:rFonts w:ascii="Times New Roman" w:hAnsi="Times New Roman" w:cs="Times New Roman"/>
-          <w:sz w:val="26"/>
-          <w:szCs w:val="26"/>
-        </w:rPr>
-        <w:lastRenderedPageBreak/>
-        <w:t>chứ</w:t>
+        <w:t>ng nhằm mục đích phục vụ xây dựng, truy xuất dữ liệu cho các chứ</w:t>
       </w:r>
       <w:r>
         <w:rPr>
@@ -16994,6 +18386,7 @@
         <w:rPr>
           <w:noProof/>
         </w:rPr>
+        <w:lastRenderedPageBreak/>
         <mc:AlternateContent>
           <mc:Choice Requires="wps">
             <w:drawing>
@@ -17042,7 +18435,7 @@
                                 <w:szCs w:val="26"/>
                               </w:rPr>
                             </w:pPr>
-                            <w:bookmarkStart w:id="46" w:name="_Toc24294413"/>
+                            <w:bookmarkStart w:id="47" w:name="_Toc24294413"/>
                             <w:r>
                               <w:rPr>
                                 <w:rFonts w:ascii="Times New Roman" w:hAnsi="Times New Roman" w:cs="Times New Roman"/>
@@ -17108,7 +18501,7 @@
                               </w:rPr>
                               <w:t xml:space="preserve"> Database diagram</w:t>
                             </w:r>
-                            <w:bookmarkEnd w:id="46"/>
+                            <w:bookmarkEnd w:id="47"/>
                           </w:p>
                         </w:txbxContent>
                       </wps:txbx>
@@ -17140,7 +18533,7 @@
                           <w:szCs w:val="26"/>
                         </w:rPr>
                       </w:pPr>
-                      <w:bookmarkStart w:id="47" w:name="_Toc24294413"/>
+                      <w:bookmarkStart w:id="48" w:name="_Toc24294413"/>
                       <w:r>
                         <w:rPr>
                           <w:rFonts w:ascii="Times New Roman" w:hAnsi="Times New Roman" w:cs="Times New Roman"/>
@@ -17206,7 +18599,7 @@
                         </w:rPr>
                         <w:t xml:space="preserve"> Database diagram</w:t>
                       </w:r>
-                      <w:bookmarkEnd w:id="47"/>
+                      <w:bookmarkEnd w:id="48"/>
                     </w:p>
                   </w:txbxContent>
                 </v:textbox>
@@ -17302,28 +18695,27 @@
         <w:jc w:val="center"/>
         <w:rPr>
           <w:rFonts w:ascii="Times New Roman" w:hAnsi="Times New Roman" w:cs="Times New Roman"/>
-          <w:i/>
+          <w:iCs/>
           <w:color w:val="44546A" w:themeColor="text2"/>
           <w:sz w:val="26"/>
           <w:szCs w:val="26"/>
         </w:rPr>
       </w:pPr>
-      <w:bookmarkStart w:id="48" w:name="_Toc24313179"/>
+      <w:bookmarkStart w:id="49" w:name="_Toc24459431"/>
       <w:r>
         <w:rPr>
           <w:rFonts w:ascii="Times New Roman" w:hAnsi="Times New Roman" w:cs="Times New Roman"/>
-          <w:i/>
+          <w:iCs/>
           <w:color w:val="44546A" w:themeColor="text2"/>
           <w:sz w:val="26"/>
           <w:szCs w:val="26"/>
         </w:rPr>
-        <w:lastRenderedPageBreak/>
         <w:t xml:space="preserve">Bảng </w:t>
       </w:r>
       <w:r>
         <w:rPr>
           <w:rFonts w:ascii="Times New Roman" w:hAnsi="Times New Roman" w:cs="Times New Roman"/>
-          <w:i/>
+          <w:iCs/>
           <w:color w:val="44546A" w:themeColor="text2"/>
           <w:sz w:val="26"/>
           <w:szCs w:val="26"/>
@@ -17333,7 +18725,7 @@
       <w:r>
         <w:rPr>
           <w:rFonts w:ascii="Times New Roman" w:hAnsi="Times New Roman" w:cs="Times New Roman"/>
-          <w:i/>
+          <w:iCs/>
           <w:color w:val="44546A" w:themeColor="text2"/>
           <w:sz w:val="26"/>
           <w:szCs w:val="26"/>
@@ -17343,7 +18735,7 @@
       <w:r>
         <w:rPr>
           <w:rFonts w:ascii="Times New Roman" w:hAnsi="Times New Roman" w:cs="Times New Roman"/>
-          <w:i/>
+          <w:iCs/>
           <w:color w:val="44546A" w:themeColor="text2"/>
           <w:sz w:val="26"/>
           <w:szCs w:val="26"/>
@@ -17353,7 +18745,7 @@
       <w:r>
         <w:rPr>
           <w:rFonts w:ascii="Times New Roman" w:hAnsi="Times New Roman" w:cs="Times New Roman"/>
-          <w:i/>
+          <w:iCs/>
           <w:noProof/>
           <w:color w:val="44546A" w:themeColor="text2"/>
           <w:sz w:val="26"/>
@@ -17364,7 +18756,7 @@
       <w:r>
         <w:rPr>
           <w:rFonts w:ascii="Times New Roman" w:hAnsi="Times New Roman" w:cs="Times New Roman"/>
-          <w:i/>
+          <w:iCs/>
           <w:color w:val="44546A" w:themeColor="text2"/>
           <w:sz w:val="26"/>
           <w:szCs w:val="26"/>
@@ -17374,7 +18766,7 @@
       <w:r>
         <w:rPr>
           <w:rFonts w:ascii="Times New Roman" w:hAnsi="Times New Roman" w:cs="Times New Roman"/>
-          <w:i/>
+          <w:iCs/>
           <w:color w:val="44546A" w:themeColor="text2"/>
           <w:sz w:val="26"/>
           <w:szCs w:val="26"/>
@@ -17384,14 +18776,14 @@
       <w:r>
         <w:rPr>
           <w:rFonts w:ascii="Times New Roman" w:hAnsi="Times New Roman" w:cs="Times New Roman"/>
-          <w:i/>
+          <w:iCs/>
           <w:color w:val="44546A" w:themeColor="text2"/>
           <w:sz w:val="26"/>
           <w:szCs w:val="26"/>
         </w:rPr>
         <w:t xml:space="preserve"> Thông tin cơ sở dữ liệu</w:t>
       </w:r>
-      <w:bookmarkEnd w:id="48"/>
+      <w:bookmarkEnd w:id="49"/>
     </w:p>
     <w:tbl>
       <w:tblPr>
@@ -24714,6 +26106,7 @@
                 <w:sz w:val="26"/>
                 <w:szCs w:val="26"/>
               </w:rPr>
+              <w:lastRenderedPageBreak/>
               <w:t>15</w:t>
             </w:r>
           </w:p>
@@ -27667,7 +29060,7 @@
           <w:szCs w:val="26"/>
         </w:rPr>
       </w:pPr>
-      <w:bookmarkStart w:id="49" w:name="_Toc24311412"/>
+      <w:bookmarkStart w:id="50" w:name="_Toc24459325"/>
       <w:r>
         <w:rPr>
           <w:rFonts w:cs="Times New Roman"/>
@@ -27677,7 +29070,7 @@
         <w:lastRenderedPageBreak/>
         <w:t>Cài đặt và kiểm thử</w:t>
       </w:r>
-      <w:bookmarkEnd w:id="49"/>
+      <w:bookmarkEnd w:id="50"/>
     </w:p>
     <w:p>
       <w:pPr>
@@ -27859,7 +29252,7 @@
           <w:sz w:val="26"/>
         </w:rPr>
       </w:pPr>
-      <w:bookmarkStart w:id="50" w:name="_Toc24311413"/>
+      <w:bookmarkStart w:id="51" w:name="_Toc24459326"/>
       <w:r>
         <w:rPr>
           <w:rFonts w:cs="Times New Roman"/>
@@ -27867,7 +29260,7 @@
         </w:rPr>
         <w:t>Mô tả phân công công việc:</w:t>
       </w:r>
-      <w:bookmarkEnd w:id="50"/>
+      <w:bookmarkEnd w:id="51"/>
       <w:r>
         <w:rPr>
           <w:rFonts w:cs="Times New Roman"/>
@@ -27889,7 +29282,7 @@
           <w:szCs w:val="26"/>
         </w:rPr>
       </w:pPr>
-      <w:bookmarkStart w:id="51" w:name="_Toc24311414"/>
+      <w:bookmarkStart w:id="52" w:name="_Toc24459327"/>
       <w:r>
         <w:rPr>
           <w:rFonts w:cs="Times New Roman"/>
@@ -27898,7 +29291,7 @@
         </w:rPr>
         <w:t>Bảng tự đánh giá:</w:t>
       </w:r>
-      <w:bookmarkEnd w:id="51"/>
+      <w:bookmarkEnd w:id="52"/>
     </w:p>
     <w:p>
       <w:pPr>
@@ -27911,7 +29304,7 @@
           <w:szCs w:val="26"/>
         </w:rPr>
       </w:pPr>
-      <w:bookmarkStart w:id="52" w:name="_Toc24313180"/>
+      <w:bookmarkStart w:id="53" w:name="_Toc24459432"/>
       <w:r>
         <w:rPr>
           <w:rFonts w:ascii="Times New Roman" w:hAnsi="Times New Roman" w:cs="Times New Roman"/>
@@ -27969,7 +29362,7 @@
         </w:rPr>
         <w:t>: Tự đánh giá</w:t>
       </w:r>
-      <w:bookmarkEnd w:id="52"/>
+      <w:bookmarkEnd w:id="53"/>
     </w:p>
     <w:tbl>
       <w:tblPr>
@@ -28186,7 +29579,7 @@
           <w:sz w:val="26"/>
         </w:rPr>
       </w:pPr>
-      <w:bookmarkStart w:id="53" w:name="_Toc24311415"/>
+      <w:bookmarkStart w:id="54" w:name="_Toc24459328"/>
       <w:r>
         <w:rPr>
           <w:rFonts w:cs="Times New Roman"/>
@@ -28194,7 +29587,7 @@
         </w:rPr>
         <w:t>Kết luận:</w:t>
       </w:r>
-      <w:bookmarkEnd w:id="53"/>
+      <w:bookmarkEnd w:id="54"/>
     </w:p>
     <w:p>
       <w:pPr>
@@ -28343,17 +29736,7 @@
           <w:sz w:val="26"/>
           <w:szCs w:val="26"/>
         </w:rPr>
-        <w:t>Quản lý</w:t>
-      </w:r>
-      <w:bookmarkStart w:id="54" w:name="_GoBack"/>
-      <w:bookmarkEnd w:id="54"/>
-      <w:r>
-        <w:rPr>
-          <w:rFonts w:ascii="Times New Roman" w:hAnsi="Times New Roman" w:cs="Times New Roman"/>
-          <w:sz w:val="26"/>
-          <w:szCs w:val="26"/>
-        </w:rPr>
-        <w:t xml:space="preserve"> chi tiết từng sản phẩm, </w:t>
+        <w:t xml:space="preserve">Quản lý chi tiết từng sản phẩm, </w:t>
       </w:r>
       <w:r>
         <w:rPr>
@@ -28809,7 +30192,7 @@
           <w:szCs w:val="26"/>
         </w:rPr>
       </w:pPr>
-      <w:bookmarkStart w:id="55" w:name="_Toc24311416"/>
+      <w:bookmarkStart w:id="55" w:name="_Toc24459329"/>
       <w:r>
         <w:rPr>
           <w:rFonts w:cs="Times New Roman"/>
@@ -28918,7 +30301,7 @@
           <w:szCs w:val="26"/>
         </w:rPr>
       </w:pPr>
-      <w:bookmarkStart w:id="56" w:name="_Toc24311417"/>
+      <w:bookmarkStart w:id="56" w:name="_Toc24459330"/>
       <w:r>
         <w:rPr>
           <w:rFonts w:cs="Times New Roman"/>
@@ -29068,7 +30451,7 @@
           <w:szCs w:val="26"/>
         </w:rPr>
       </w:pPr>
-      <w:bookmarkStart w:id="57" w:name="_Toc24311418"/>
+      <w:bookmarkStart w:id="57" w:name="_Toc24459331"/>
       <w:r>
         <w:rPr>
           <w:rFonts w:cs="Times New Roman"/>
@@ -29210,7 +30593,7 @@
           <w:szCs w:val="26"/>
         </w:rPr>
       </w:pPr>
-      <w:bookmarkStart w:id="58" w:name="_Toc24311419"/>
+      <w:bookmarkStart w:id="58" w:name="_Toc24459332"/>
       <w:r>
         <w:rPr>
           <w:rFonts w:cs="Times New Roman"/>
@@ -29350,7 +30733,7 @@
           <w:szCs w:val="26"/>
         </w:rPr>
       </w:pPr>
-      <w:bookmarkStart w:id="59" w:name="_Toc24311420"/>
+      <w:bookmarkStart w:id="59" w:name="_Toc24459333"/>
       <w:r>
         <w:rPr>
           <w:rFonts w:cs="Times New Roman"/>
@@ -29583,7 +30966,7 @@
       <w:pPr>
         <w:pStyle w:val="Heading1"/>
       </w:pPr>
-      <w:bookmarkStart w:id="60" w:name="_Toc24311421"/>
+      <w:bookmarkStart w:id="60" w:name="_Toc24459334"/>
       <w:r>
         <w:lastRenderedPageBreak/>
         <w:t xml:space="preserve">B. </w:t>
@@ -33773,7 +35156,7 @@
 </file>
 
 <file path=customXml/itemProps1.xml><?xml version="1.0" encoding="utf-8"?>
-<ds:datastoreItem xmlns:ds="http://schemas.openxmlformats.org/officeDocument/2006/customXml" ds:itemID="{5CCF938B-4866-491C-A3BD-6AA029A43DCE}">
+<ds:datastoreItem xmlns:ds="http://schemas.openxmlformats.org/officeDocument/2006/customXml" ds:itemID="{B6611283-1AA0-448A-B4D8-ACD3AD056531}">
   <ds:schemaRefs>
     <ds:schemaRef ds:uri="http://schemas.openxmlformats.org/officeDocument/2006/bibliography"/>
   </ds:schemaRefs>
